--- a/3. Done/2009-06 01    Planning + Black Box Spec Part A (discontinued)/Goals/2009-06 03 Planning + Black Box Spec Part A, Evaluation.docx
+++ b/3. Done/2009-06 01    Planning + Black Box Spec Part A (discontinued)/Goals/2009-06 03 Planning + Black Box Spec Part A, Evaluation.docx
@@ -1,6 +1,6 @@
 
 <file path=word/document.xml><?xml version="1.0" encoding="utf-8"?>
-<w:document xmlns:wpc="http://schemas.microsoft.com/office/word/2010/wordprocessingCanvas" xmlns:cx="http://schemas.microsoft.com/office/drawing/2014/chartex" xmlns:cx1="http://schemas.microsoft.com/office/drawing/2015/9/8/chartex" xmlns:cx2="http://schemas.microsoft.com/office/drawing/2015/10/21/chartex" xmlns:cx3="http://schemas.microsoft.com/office/drawing/2016/5/9/chartex" xmlns:cx4="http://schemas.microsoft.com/office/drawing/2016/5/10/chartex" xmlns:cx5="http://schemas.microsoft.com/office/drawing/2016/5/11/chartex" xmlns:cx6="http://schemas.microsoft.com/office/drawing/2016/5/12/chartex" xmlns:cx7="http://schemas.microsoft.com/office/drawing/2016/5/13/chartex" xmlns:cx8="http://schemas.microsoft.com/office/drawing/2016/5/14/chartex" xmlns:mc="http://schemas.openxmlformats.org/markup-compatibility/2006" xmlns:aink="http://schemas.microsoft.com/office/drawing/2016/ink" xmlns:am3d="http://schemas.microsoft.com/office/drawing/2017/model3d" xmlns:o="urn:schemas-microsoft-com:office:office" xmlns:r="http://schemas.openxmlformats.org/officeDocument/2006/relationships" xmlns:m="http://schemas.openxmlformats.org/officeDocument/2006/math" xmlns:v="urn:schemas-microsoft-com:vml" xmlns:wp14="http://schemas.microsoft.com/office/word/2010/wordprocessingDrawing" xmlns:wp="http://schemas.openxmlformats.org/drawingml/2006/wordprocessingDrawing" xmlns:w10="urn:schemas-microsoft-com:office:word" xmlns:w="http://schemas.openxmlformats.org/wordprocessingml/2006/main" xmlns:w14="http://schemas.microsoft.com/office/word/2010/wordml" xmlns:w15="http://schemas.microsoft.com/office/word/2012/wordml" xmlns:w16cid="http://schemas.microsoft.com/office/word/2016/wordml/cid" xmlns:w16se="http://schemas.microsoft.com/office/word/2015/wordml/symex" xmlns:wpg="http://schemas.microsoft.com/office/word/2010/wordprocessingGroup" xmlns:wpi="http://schemas.microsoft.com/office/word/2010/wordprocessingInk" xmlns:wne="http://schemas.microsoft.com/office/word/2006/wordml" xmlns:wps="http://schemas.microsoft.com/office/word/2010/wordprocessingShape" mc:Ignorable="w14 w15 w16se w16cid wp14">
+<w:document xmlns:wpc="http://schemas.microsoft.com/office/word/2010/wordprocessingCanvas" xmlns:cx="http://schemas.microsoft.com/office/drawing/2014/chartex" xmlns:cx1="http://schemas.microsoft.com/office/drawing/2015/9/8/chartex" xmlns:cx2="http://schemas.microsoft.com/office/drawing/2015/10/21/chartex" xmlns:cx3="http://schemas.microsoft.com/office/drawing/2016/5/9/chartex" xmlns:cx4="http://schemas.microsoft.com/office/drawing/2016/5/10/chartex" xmlns:cx5="http://schemas.microsoft.com/office/drawing/2016/5/11/chartex" xmlns:cx6="http://schemas.microsoft.com/office/drawing/2016/5/12/chartex" xmlns:cx7="http://schemas.microsoft.com/office/drawing/2016/5/13/chartex" xmlns:cx8="http://schemas.microsoft.com/office/drawing/2016/5/14/chartex" xmlns:mc="http://schemas.openxmlformats.org/markup-compatibility/2006" xmlns:aink="http://schemas.microsoft.com/office/drawing/2016/ink" xmlns:am3d="http://schemas.microsoft.com/office/drawing/2017/model3d" xmlns:o="urn:schemas-microsoft-com:office:office" xmlns:r="http://schemas.openxmlformats.org/officeDocument/2006/relationships" xmlns:m="http://schemas.openxmlformats.org/officeDocument/2006/math" xmlns:v="urn:schemas-microsoft-com:vml" xmlns:wp14="http://schemas.microsoft.com/office/word/2010/wordprocessingDrawing" xmlns:wp="http://schemas.openxmlformats.org/drawingml/2006/wordprocessingDrawing" xmlns:w10="urn:schemas-microsoft-com:office:word" xmlns:w="http://schemas.openxmlformats.org/wordprocessingml/2006/main" xmlns:w14="http://schemas.microsoft.com/office/word/2010/wordml" xmlns:w15="http://schemas.microsoft.com/office/word/2012/wordml" xmlns:w16cex="http://schemas.microsoft.com/office/word/2018/wordml/cex" xmlns:w16cid="http://schemas.microsoft.com/office/word/2016/wordml/cid" xmlns:w16="http://schemas.microsoft.com/office/word/2018/wordml" xmlns:w16se="http://schemas.microsoft.com/office/word/2015/wordml/symex" xmlns:wpg="http://schemas.microsoft.com/office/word/2010/wordprocessingGroup" xmlns:wpi="http://schemas.microsoft.com/office/word/2010/wordprocessingInk" xmlns:wne="http://schemas.microsoft.com/office/word/2006/wordml" xmlns:wps="http://schemas.microsoft.com/office/word/2010/wordprocessingShape" mc:Ignorable="w14 w15 w16se w16cid w16 w16cex wp14">
   <w:background w:color="000000"/>
   <w:body>
     <w:p>
@@ -20,7 +20,7 @@
         <w:rPr>
           <w:lang w:val="en-US"/>
         </w:rPr>
-        <w:br/>
+        <w:t xml:space="preserve"> | </w:t>
       </w:r>
       <w:r>
         <w:rPr>
@@ -44,13 +44,7 @@
         <w:rPr>
           <w:lang w:val="en-US"/>
         </w:rPr>
-        <w:br/>
-      </w:r>
-      <w:r>
-        <w:rPr>
-          <w:lang w:val="en-US"/>
-        </w:rPr>
-        <w:br/>
+        <w:t xml:space="preserve"> | </w:t>
       </w:r>
       <w:r>
         <w:rPr>
@@ -62,13 +56,7 @@
         <w:rPr>
           <w:lang w:val="en-US"/>
         </w:rPr>
-        <w:br/>
-      </w:r>
-      <w:r>
-        <w:rPr>
-          <w:lang w:val="en-US"/>
-        </w:rPr>
-        <w:br/>
+        <w:t xml:space="preserve"> | </w:t>
       </w:r>
       <w:r>
         <w:rPr>
@@ -79,186 +67,20 @@
     </w:p>
     <w:p>
       <w:pPr>
-        <w:jc w:val="center"/>
-        <w:rPr>
-          <w:b/>
-          <w:bCs/>
+        <w:rPr>
           <w:i/>
           <w:iCs/>
-          <w:sz w:val="40"/>
-          <w:lang w:val="en-US"/>
-        </w:rPr>
-      </w:pPr>
-    </w:p>
-    <w:p>
-      <w:pPr>
-        <w:rPr>
-          <w:sz w:val="10"/>
-          <w:lang w:val="en-US"/>
-        </w:rPr>
-      </w:pPr>
-    </w:p>
-    <w:p>
-      <w:pPr>
-        <w:jc w:val="center"/>
+          <w:lang w:val="en-US"/>
+        </w:rPr>
+      </w:pPr>
+      <w:r>
         <w:rPr>
           <w:i/>
           <w:iCs/>
           <w:lang w:val="en-US"/>
         </w:rPr>
-      </w:pPr>
-      <w:r>
-        <w:rPr>
-          <w:i/>
-          <w:iCs/>
-          <w:lang w:val="en-US"/>
-        </w:rPr>
-        <w:t>Author</w:t>
-      </w:r>
-      <w:r>
-        <w:rPr>
-          <w:i/>
-          <w:iCs/>
-          <w:lang w:val="en-US"/>
-        </w:rPr>
-        <w:t xml:space="preserve">: </w:t>
-      </w:r>
-      <w:r>
-        <w:rPr>
-          <w:i/>
-          <w:iCs/>
-          <w:lang w:val="en-US"/>
-        </w:rPr>
-        <w:t xml:space="preserve">JJ </w:t>
-      </w:r>
-      <w:r>
-        <w:rPr>
-          <w:i/>
-          <w:iCs/>
-          <w:lang w:val="en-US"/>
-        </w:rPr>
-        <w:t>van Zon</w:t>
-      </w:r>
-    </w:p>
-    <w:p>
-      <w:pPr>
-        <w:jc w:val="center"/>
-        <w:rPr>
-          <w:i/>
-          <w:iCs/>
-          <w:lang w:val="en-US"/>
-        </w:rPr>
-      </w:pPr>
-      <w:r>
-        <w:rPr>
-          <w:i/>
-          <w:iCs/>
-          <w:lang w:val="en-US"/>
-        </w:rPr>
-        <w:t>Location</w:t>
-      </w:r>
-      <w:r>
-        <w:rPr>
-          <w:i/>
-          <w:iCs/>
-          <w:lang w:val="en-US"/>
-        </w:rPr>
-        <w:t xml:space="preserve">: </w:t>
-      </w:r>
-      <w:r>
-        <w:rPr>
-          <w:i/>
-          <w:iCs/>
-          <w:lang w:val="en-US"/>
-        </w:rPr>
-        <w:t xml:space="preserve">Oosterhout, The </w:t>
-      </w:r>
-      <w:smartTag w:uri="urn:schemas-microsoft-com:office:smarttags" w:element="country-region">
-        <w:smartTag w:uri="urn:schemas-microsoft-com:office:smarttags" w:element="place">
-          <w:r>
-            <w:rPr>
-              <w:i/>
-              <w:iCs/>
-              <w:lang w:val="en-US"/>
-            </w:rPr>
-            <w:t>Netherlands</w:t>
-          </w:r>
-        </w:smartTag>
-      </w:smartTag>
-    </w:p>
-    <w:p>
-      <w:pPr>
-        <w:jc w:val="center"/>
-        <w:rPr>
-          <w:i/>
-          <w:iCs/>
-          <w:lang w:val="en-US"/>
-        </w:rPr>
-      </w:pPr>
-      <w:r>
-        <w:rPr>
-          <w:i/>
-          <w:iCs/>
-          <w:lang w:val="en-US"/>
-        </w:rPr>
-        <w:t>Date</w:t>
-      </w:r>
-      <w:r>
-        <w:rPr>
-          <w:i/>
-          <w:iCs/>
-          <w:lang w:val="en-US"/>
-        </w:rPr>
-        <w:t xml:space="preserve">: </w:t>
-      </w:r>
-      <w:smartTag w:uri="urn:schemas-microsoft-com:office:smarttags" w:element="date">
-        <w:smartTagPr>
-          <w:attr w:name="Year" w:val="2009"/>
-          <w:attr w:name="Day" w:val="9"/>
-          <w:attr w:name="Month" w:val="9"/>
-        </w:smartTagPr>
-        <w:r>
-          <w:rPr>
-            <w:i/>
-            <w:iCs/>
-            <w:lang w:val="en-US"/>
-          </w:rPr>
-          <w:t>September 9, 2009</w:t>
-        </w:r>
-      </w:smartTag>
-      <w:r>
-        <w:rPr>
-          <w:i/>
-          <w:iCs/>
-          <w:lang w:val="en-US"/>
-        </w:rPr>
-        <w:t xml:space="preserve"> – </w:t>
-      </w:r>
-      <w:smartTag w:uri="urn:schemas-microsoft-com:office:smarttags" w:element="date">
-        <w:smartTagPr>
-          <w:attr w:name="Year" w:val="2009"/>
-          <w:attr w:name="Day" w:val="9"/>
-          <w:attr w:name="Month" w:val="9"/>
-        </w:smartTagPr>
-        <w:r>
-          <w:rPr>
-            <w:i/>
-            <w:iCs/>
-            <w:lang w:val="en-US"/>
-          </w:rPr>
-          <w:t>September 9, 2009</w:t>
-        </w:r>
-      </w:smartTag>
-    </w:p>
-    <w:p>
-      <w:pPr>
-        <w:jc w:val="center"/>
-        <w:rPr>
-          <w:i/>
-          <w:iCs/>
-          <w:lang w:val="en-US"/>
-        </w:rPr>
-      </w:pPr>
+        <w:t>September, 2009</w:t>
+      </w:r>
     </w:p>
     <w:p>
       <w:pPr>
@@ -357,11 +179,1144 @@
         </w:rPr>
         <w:t xml:space="preserve"> before you could know the extent of the project.</w:t>
       </w:r>
-      <w:bookmarkStart w:id="3" w:name="_GoBack"/>
+    </w:p>
+    <w:p>
+      <w:pPr>
+        <w:pStyle w:val="Spacing"/>
+        <w:rPr>
+          <w:lang w:val="en-US"/>
+        </w:rPr>
+      </w:pPr>
+    </w:p>
+    <w:p>
+      <w:pPr>
+        <w:rPr>
+          <w:lang w:val="en-US"/>
+        </w:rPr>
+      </w:pPr>
+      <w:r>
+        <w:rPr>
+          <w:lang w:val="en-US"/>
+        </w:rPr>
+        <w:t>T</w:t>
+      </w:r>
+      <w:r>
+        <w:rPr>
+          <w:lang w:val="en-US"/>
+        </w:rPr>
+        <w:t>he</w:t>
+      </w:r>
+      <w:r>
+        <w:rPr>
+          <w:lang w:val="en-US"/>
+        </w:rPr>
+        <w:t xml:space="preserve"> project</w:t>
+      </w:r>
+      <w:r>
+        <w:rPr>
+          <w:lang w:val="en-US"/>
+        </w:rPr>
+        <w:t xml:space="preserve"> span out of control</w:t>
+      </w:r>
+      <w:r>
+        <w:rPr>
+          <w:lang w:val="en-US"/>
+        </w:rPr>
+        <w:t>.</w:t>
+      </w:r>
+    </w:p>
+    <w:p>
+      <w:pPr>
+        <w:pStyle w:val="Spacing"/>
+        <w:rPr>
+          <w:lang w:val="en-US"/>
+        </w:rPr>
+      </w:pPr>
+    </w:p>
+    <w:p>
+      <w:pPr>
+        <w:rPr>
+          <w:lang w:val="en-US"/>
+        </w:rPr>
+      </w:pPr>
+      <w:r>
+        <w:rPr>
+          <w:lang w:val="en-US"/>
+        </w:rPr>
+        <w:t xml:space="preserve">It was not </w:t>
+      </w:r>
+      <w:r>
+        <w:rPr>
+          <w:lang w:val="en-US"/>
+        </w:rPr>
+        <w:t>so much the quality of the work</w:t>
+      </w:r>
+      <w:r>
+        <w:rPr>
+          <w:lang w:val="en-US"/>
+        </w:rPr>
+        <w:t xml:space="preserve"> that was </w:t>
+      </w:r>
+      <w:r>
+        <w:rPr>
+          <w:lang w:val="en-US"/>
+        </w:rPr>
+        <w:t>the problem</w:t>
+      </w:r>
+      <w:r>
+        <w:rPr>
+          <w:lang w:val="en-US"/>
+        </w:rPr>
+        <w:t>. The planning was.</w:t>
+      </w:r>
+    </w:p>
+    <w:p>
+      <w:pPr>
+        <w:pStyle w:val="Spacing"/>
+        <w:rPr>
+          <w:lang w:val="en-US"/>
+        </w:rPr>
+      </w:pPr>
+    </w:p>
+    <w:p>
+      <w:pPr>
+        <w:rPr>
+          <w:lang w:val="en-US"/>
+        </w:rPr>
+      </w:pPr>
+      <w:r>
+        <w:rPr>
+          <w:lang w:val="en-US"/>
+        </w:rPr>
+        <w:t>The moment at which p</w:t>
+      </w:r>
+      <w:r>
+        <w:rPr>
+          <w:lang w:val="en-US"/>
+        </w:rPr>
+        <w:t>roblems started to arise</w:t>
+      </w:r>
+      <w:r>
+        <w:rPr>
+          <w:lang w:val="en-US"/>
+        </w:rPr>
+        <w:t>, was</w:t>
+      </w:r>
+      <w:r>
+        <w:rPr>
+          <w:lang w:val="en-US"/>
+        </w:rPr>
+        <w:t xml:space="preserve"> when starting </w:t>
+      </w:r>
+      <w:r>
+        <w:rPr>
+          <w:lang w:val="en-US"/>
+        </w:rPr>
+        <w:t>to redo</w:t>
+      </w:r>
+      <w:r>
+        <w:rPr>
+          <w:lang w:val="en-US"/>
+        </w:rPr>
+        <w:t xml:space="preserve"> the </w:t>
+      </w:r>
+      <w:r>
+        <w:rPr>
+          <w:i/>
+          <w:lang w:val="en-US"/>
+        </w:rPr>
+        <w:t>System Objects</w:t>
+      </w:r>
+      <w:r>
+        <w:rPr>
+          <w:lang w:val="en-US"/>
+        </w:rPr>
+        <w:t xml:space="preserve"> article group.</w:t>
+      </w:r>
+      <w:r>
+        <w:rPr>
+          <w:lang w:val="en-US"/>
+        </w:rPr>
+        <w:t xml:space="preserve"> </w:t>
+      </w:r>
+      <w:r>
+        <w:rPr>
+          <w:lang w:val="en-US"/>
+        </w:rPr>
+        <w:t>Functional decisions were made at the whim of the moment</w:t>
+      </w:r>
+      <w:r>
+        <w:rPr>
+          <w:lang w:val="en-US"/>
+        </w:rPr>
+        <w:t xml:space="preserve">. </w:t>
+      </w:r>
+      <w:r>
+        <w:rPr>
+          <w:lang w:val="en-US"/>
+        </w:rPr>
+        <w:t>P</w:t>
+      </w:r>
+      <w:r>
+        <w:rPr>
+          <w:lang w:val="en-US"/>
+        </w:rPr>
+        <w:t>lanning was neglected. T</w:t>
+      </w:r>
+      <w:r>
+        <w:rPr>
+          <w:lang w:val="en-US"/>
+        </w:rPr>
+        <w:t>he amoun</w:t>
+      </w:r>
+      <w:r>
+        <w:rPr>
+          <w:lang w:val="en-US"/>
+        </w:rPr>
+        <w:t xml:space="preserve">t of work </w:t>
+      </w:r>
+      <w:r>
+        <w:rPr>
+          <w:lang w:val="en-US"/>
+        </w:rPr>
+        <w:t>was</w:t>
+      </w:r>
+      <w:r>
+        <w:rPr>
+          <w:lang w:val="en-US"/>
+        </w:rPr>
+        <w:t xml:space="preserve"> </w:t>
+      </w:r>
+      <w:r>
+        <w:rPr>
+          <w:lang w:val="en-US"/>
+        </w:rPr>
+        <w:t>out of proportion.</w:t>
+      </w:r>
+    </w:p>
+    <w:p>
+      <w:pPr>
+        <w:pStyle w:val="Spacing"/>
+        <w:rPr>
+          <w:lang w:val="en-US"/>
+        </w:rPr>
+      </w:pPr>
+    </w:p>
+    <w:p>
+      <w:pPr>
+        <w:rPr>
+          <w:lang w:val="en-US"/>
+        </w:rPr>
+      </w:pPr>
+      <w:r>
+        <w:rPr>
+          <w:lang w:val="en-US"/>
+        </w:rPr>
+        <w:t>The functional source of the problem was as follows. Ideas for the Black Box article group w</w:t>
+      </w:r>
+      <w:r>
+        <w:rPr>
+          <w:lang w:val="en-US"/>
+        </w:rPr>
+        <w:t>ere organized. The main</w:t>
+      </w:r>
+      <w:r>
+        <w:rPr>
+          <w:lang w:val="en-US"/>
+        </w:rPr>
+        <w:t xml:space="preserve"> topics were </w:t>
+      </w:r>
+      <w:r>
+        <w:rPr>
+          <w:lang w:val="en-US"/>
+        </w:rPr>
+        <w:t xml:space="preserve">almost </w:t>
+      </w:r>
+      <w:r>
+        <w:rPr>
+          <w:lang w:val="en-US"/>
+        </w:rPr>
+        <w:t xml:space="preserve">finished </w:t>
+      </w:r>
+      <w:r>
+        <w:rPr>
+          <w:lang w:val="en-US"/>
+        </w:rPr>
+        <w:t>up</w:t>
+      </w:r>
+      <w:r>
+        <w:rPr>
+          <w:lang w:val="en-US"/>
+        </w:rPr>
+        <w:t xml:space="preserve">. Much of the Black Box material now </w:t>
+      </w:r>
+      <w:r>
+        <w:rPr>
+          <w:lang w:val="en-US"/>
+        </w:rPr>
+        <w:t>contained too much</w:t>
+      </w:r>
+      <w:r>
+        <w:rPr>
+          <w:lang w:val="en-US"/>
+        </w:rPr>
+        <w:t xml:space="preserve"> </w:t>
+      </w:r>
+      <w:r>
+        <w:rPr>
+          <w:lang w:val="en-US"/>
+        </w:rPr>
+        <w:t>explanation about System Objects</w:t>
+      </w:r>
+      <w:r>
+        <w:rPr>
+          <w:lang w:val="en-US"/>
+        </w:rPr>
+        <w:t>. The explanation of Black Box could be so much simpler if it did not attempt to ex</w:t>
+      </w:r>
+      <w:r>
+        <w:rPr>
+          <w:lang w:val="en-US"/>
+        </w:rPr>
+        <w:t>plain System Objects</w:t>
+      </w:r>
+      <w:r>
+        <w:rPr>
+          <w:lang w:val="en-US"/>
+        </w:rPr>
+        <w:t xml:space="preserve"> too</w:t>
+      </w:r>
+      <w:r>
+        <w:rPr>
+          <w:lang w:val="en-US"/>
+        </w:rPr>
+        <w:t xml:space="preserve">. Therefore, the System Objects explanations </w:t>
+      </w:r>
+      <w:r>
+        <w:rPr>
+          <w:lang w:val="en-US"/>
+        </w:rPr>
+        <w:t>were moved to the System Objects article group</w:t>
+      </w:r>
+      <w:r>
+        <w:rPr>
+          <w:lang w:val="en-US"/>
+        </w:rPr>
+        <w:t>.</w:t>
+      </w:r>
+      <w:r>
+        <w:rPr>
+          <w:lang w:val="en-US"/>
+        </w:rPr>
+        <w:t xml:space="preserve"> However</w:t>
+      </w:r>
+      <w:r>
+        <w:rPr>
+          <w:lang w:val="en-US"/>
+        </w:rPr>
+        <w:t xml:space="preserve"> after that</w:t>
+      </w:r>
+      <w:r>
+        <w:rPr>
+          <w:lang w:val="en-US"/>
+        </w:rPr>
+        <w:t>,</w:t>
+      </w:r>
+      <w:r>
+        <w:rPr>
+          <w:lang w:val="en-US"/>
+        </w:rPr>
+        <w:t xml:space="preserve"> the System Objects article group was so hard to read, that the simplification in the Black Box article group resulted in a</w:t>
+      </w:r>
+      <w:r>
+        <w:rPr>
+          <w:lang w:val="en-US"/>
+        </w:rPr>
+        <w:t xml:space="preserve"> </w:t>
+      </w:r>
+      <w:r>
+        <w:rPr>
+          <w:lang w:val="en-US"/>
+        </w:rPr>
+        <w:t xml:space="preserve">too </w:t>
+      </w:r>
+      <w:r>
+        <w:rPr>
+          <w:lang w:val="en-US"/>
+        </w:rPr>
+        <w:t xml:space="preserve">hard-to-read System </w:t>
+      </w:r>
+      <w:r>
+        <w:rPr>
+          <w:lang w:val="en-US"/>
+        </w:rPr>
+        <w:t>Objects article group. So then it was decided that the System Objects article group was to be reorganized. It was basically rewritten. Then there was a</w:t>
+      </w:r>
+      <w:r>
+        <w:rPr>
+          <w:lang w:val="en-US"/>
+        </w:rPr>
+        <w:t xml:space="preserve"> lot of cross-out material left</w:t>
+      </w:r>
+      <w:r>
+        <w:rPr>
+          <w:lang w:val="en-US"/>
+        </w:rPr>
+        <w:t xml:space="preserve">. At the whim of the moment it was decided to </w:t>
+      </w:r>
+      <w:r>
+        <w:rPr>
+          <w:lang w:val="en-US"/>
+        </w:rPr>
+        <w:t xml:space="preserve">also </w:t>
+      </w:r>
+      <w:r>
+        <w:rPr>
+          <w:lang w:val="en-US"/>
+        </w:rPr>
+        <w:t>process all</w:t>
+      </w:r>
+      <w:r>
+        <w:rPr>
+          <w:lang w:val="en-US"/>
+        </w:rPr>
+        <w:t xml:space="preserve"> this</w:t>
+      </w:r>
+      <w:r>
+        <w:rPr>
+          <w:lang w:val="en-US"/>
+        </w:rPr>
+        <w:t xml:space="preserve"> cross-out material</w:t>
+      </w:r>
+      <w:r>
+        <w:rPr>
+          <w:lang w:val="en-US"/>
+        </w:rPr>
+        <w:t xml:space="preserve">. That swallowed up a </w:t>
+      </w:r>
+      <w:r>
+        <w:rPr>
+          <w:lang w:val="en-US"/>
+        </w:rPr>
+        <w:t>ton</w:t>
+      </w:r>
+      <w:r>
+        <w:rPr>
+          <w:lang w:val="en-US"/>
+        </w:rPr>
+        <w:t xml:space="preserve"> </w:t>
+      </w:r>
+      <w:r>
+        <w:rPr>
+          <w:lang w:val="en-US"/>
+        </w:rPr>
+        <w:t>of time.</w:t>
+      </w:r>
+    </w:p>
+    <w:p>
+      <w:pPr>
+        <w:pStyle w:val="Spacing"/>
+        <w:rPr>
+          <w:lang w:val="en-US"/>
+        </w:rPr>
+      </w:pPr>
+    </w:p>
+    <w:p>
+      <w:pPr>
+        <w:rPr>
+          <w:lang w:val="en-US"/>
+        </w:rPr>
+      </w:pPr>
+      <w:r>
+        <w:rPr>
+          <w:lang w:val="en-US"/>
+        </w:rPr>
+        <w:t xml:space="preserve">Even though the time-planning spun out of control, the creative process </w:t>
+      </w:r>
+      <w:r>
+        <w:rPr>
+          <w:i/>
+          <w:lang w:val="en-US"/>
+        </w:rPr>
+        <w:t>was</w:t>
+      </w:r>
+      <w:r>
+        <w:rPr>
+          <w:lang w:val="en-US"/>
+        </w:rPr>
+        <w:t xml:space="preserve"> important. This is because redoing the other article groups was required to make sure all the concepts and notations matched again.</w:t>
+      </w:r>
+    </w:p>
+    <w:p>
+      <w:pPr>
+        <w:pStyle w:val="Spacing"/>
+        <w:rPr>
+          <w:lang w:val="en-US"/>
+        </w:rPr>
+      </w:pPr>
+    </w:p>
+    <w:p>
+      <w:pPr>
+        <w:rPr>
+          <w:lang w:val="en-US"/>
+        </w:rPr>
+      </w:pPr>
+      <w:r>
+        <w:rPr>
+          <w:lang w:val="en-US"/>
+        </w:rPr>
+        <w:t xml:space="preserve">It was clear at multiple moments in this project that the scope was to get clear as I went along. </w:t>
+      </w:r>
+      <w:r>
+        <w:rPr>
+          <w:lang w:val="en-US"/>
+        </w:rPr>
+        <w:t xml:space="preserve">It was actually foreseen in advance, that things could spiral out of control. It was actively decided to ignore </w:t>
+      </w:r>
+      <w:r>
+        <w:rPr>
+          <w:lang w:val="en-US"/>
+        </w:rPr>
+        <w:t xml:space="preserve">the </w:t>
+      </w:r>
+      <w:r>
+        <w:rPr>
+          <w:lang w:val="en-US"/>
+        </w:rPr>
+        <w:t>planning until</w:t>
+      </w:r>
+      <w:r>
+        <w:rPr>
+          <w:lang w:val="en-US"/>
+        </w:rPr>
+        <w:t xml:space="preserve"> the ideas were straight again.</w:t>
+      </w:r>
+    </w:p>
+    <w:p>
+      <w:pPr>
+        <w:pStyle w:val="Spacing"/>
+        <w:rPr>
+          <w:lang w:val="en-US"/>
+        </w:rPr>
+      </w:pPr>
+    </w:p>
+    <w:p>
+      <w:pPr>
+        <w:rPr>
+          <w:lang w:val="en-US"/>
+        </w:rPr>
+      </w:pPr>
+      <w:r>
+        <w:rPr>
+          <w:lang w:val="en-US"/>
+        </w:rPr>
+        <w:t xml:space="preserve">What went </w:t>
+      </w:r>
+      <w:r>
+        <w:rPr>
+          <w:i/>
+          <w:lang w:val="en-US"/>
+        </w:rPr>
+        <w:t>wrong</w:t>
+      </w:r>
+      <w:r>
+        <w:rPr>
+          <w:lang w:val="en-US"/>
+        </w:rPr>
+        <w:t xml:space="preserve">, is that when the ideas </w:t>
+      </w:r>
+      <w:r>
+        <w:rPr>
+          <w:i/>
+          <w:lang w:val="en-US"/>
+        </w:rPr>
+        <w:t>were</w:t>
+      </w:r>
+      <w:r>
+        <w:rPr>
+          <w:lang w:val="en-US"/>
+        </w:rPr>
+        <w:t xml:space="preserve"> straight</w:t>
+      </w:r>
+      <w:r>
+        <w:rPr>
+          <w:lang w:val="en-US"/>
+        </w:rPr>
+        <w:t xml:space="preserve"> again</w:t>
+      </w:r>
+      <w:r>
+        <w:rPr>
+          <w:lang w:val="en-US"/>
+        </w:rPr>
+        <w:t>, time planning was not immediately straightened out again. I forgot I was supposed to star</w:t>
+      </w:r>
+      <w:r>
+        <w:rPr>
+          <w:lang w:val="en-US"/>
+        </w:rPr>
+        <w:t>t working in a more planned way</w:t>
+      </w:r>
+      <w:r>
+        <w:rPr>
+          <w:lang w:val="en-US"/>
+        </w:rPr>
+        <w:t>, as soon as the concepts were clear.</w:t>
+      </w:r>
+    </w:p>
+    <w:p>
+      <w:pPr>
+        <w:pStyle w:val="Spacing"/>
+        <w:rPr>
+          <w:lang w:val="en-US"/>
+        </w:rPr>
+      </w:pPr>
+    </w:p>
+    <w:p>
+      <w:pPr>
+        <w:rPr>
+          <w:lang w:val="en-US"/>
+        </w:rPr>
+      </w:pPr>
+      <w:r>
+        <w:rPr>
+          <w:lang w:val="en-US"/>
+        </w:rPr>
+        <w:t>Other distractions that negatively influenced the planning: personal illness and other projects in between.</w:t>
+      </w:r>
+    </w:p>
+    <w:p>
+      <w:pPr>
+        <w:pStyle w:val="Spacing"/>
+        <w:rPr>
+          <w:lang w:val="en-US"/>
+        </w:rPr>
+      </w:pPr>
+    </w:p>
+    <w:p>
+      <w:pPr>
+        <w:rPr>
+          <w:lang w:val="en-US"/>
+        </w:rPr>
+      </w:pPr>
+      <w:r>
+        <w:rPr>
+          <w:lang w:val="en-US"/>
+        </w:rPr>
+        <w:t>I recognize in this</w:t>
+      </w:r>
+      <w:r>
+        <w:rPr>
+          <w:lang w:val="en-US"/>
+        </w:rPr>
+        <w:t>,</w:t>
+      </w:r>
+      <w:r>
+        <w:rPr>
+          <w:lang w:val="en-US"/>
+        </w:rPr>
+        <w:t xml:space="preserve"> the errors I have made in the past, years and years ago, when at the whim of the moment I felt something functional was so important, that I started to work it out completely and completely put aside any proper planning</w:t>
+      </w:r>
+      <w:r>
+        <w:rPr>
+          <w:lang w:val="en-US"/>
+        </w:rPr>
+        <w:t xml:space="preserve"> and any previous goal</w:t>
+      </w:r>
+      <w:r>
+        <w:rPr>
+          <w:lang w:val="en-US"/>
+        </w:rPr>
+        <w:t xml:space="preserve">. That happened now </w:t>
+      </w:r>
+      <w:r>
+        <w:rPr>
+          <w:lang w:val="en-US"/>
+        </w:rPr>
+        <w:t>too</w:t>
+      </w:r>
+      <w:r>
+        <w:rPr>
+          <w:lang w:val="en-US"/>
+        </w:rPr>
+        <w:t xml:space="preserve">, inspired by the creative-versus-productive </w:t>
+      </w:r>
+      <w:r>
+        <w:rPr>
+          <w:lang w:val="en-US"/>
+        </w:rPr>
+        <w:t>approach</w:t>
+      </w:r>
+      <w:r>
+        <w:rPr>
+          <w:lang w:val="en-US"/>
+        </w:rPr>
+        <w:t>. The problems in the past always had to do with giving a non-main issue too much priority and letting it take up all of your time.</w:t>
+      </w:r>
+    </w:p>
+    <w:p>
+      <w:pPr>
+        <w:pStyle w:val="Spacing"/>
+        <w:rPr>
+          <w:lang w:val="en-US"/>
+        </w:rPr>
+      </w:pPr>
+    </w:p>
+    <w:p>
+      <w:pPr>
+        <w:rPr>
+          <w:lang w:val="en-US"/>
+        </w:rPr>
+      </w:pPr>
+      <w:r>
+        <w:rPr>
+          <w:lang w:val="en-US"/>
+        </w:rPr>
+        <w:t xml:space="preserve">One </w:t>
+      </w:r>
+      <w:r>
+        <w:rPr>
+          <w:lang w:val="en-US"/>
+        </w:rPr>
+        <w:t xml:space="preserve">thing does need to be mentioned is that </w:t>
+      </w:r>
+      <w:r>
+        <w:rPr>
+          <w:lang w:val="en-US"/>
+        </w:rPr>
+        <w:t xml:space="preserve">the </w:t>
+      </w:r>
+      <w:r>
+        <w:rPr>
+          <w:i/>
+          <w:lang w:val="en-US"/>
+        </w:rPr>
+        <w:t>Planning</w:t>
+      </w:r>
+      <w:r>
+        <w:rPr>
+          <w:lang w:val="en-US"/>
+        </w:rPr>
+        <w:t xml:space="preserve"> part of the project, </w:t>
+      </w:r>
+      <w:r>
+        <w:rPr>
+          <w:lang w:val="en-US"/>
+        </w:rPr>
+        <w:t>in which</w:t>
+      </w:r>
+      <w:r>
+        <w:rPr>
+          <w:lang w:val="en-US"/>
+        </w:rPr>
+        <w:t xml:space="preserve"> the whole of </w:t>
+      </w:r>
+      <w:r>
+        <w:rPr>
+          <w:i/>
+          <w:lang w:val="en-US"/>
+        </w:rPr>
+        <w:t xml:space="preserve">New Computer Language Functional Design </w:t>
+      </w:r>
+      <w:r>
+        <w:rPr>
+          <w:lang w:val="en-US"/>
+        </w:rPr>
+        <w:t xml:space="preserve">project </w:t>
+      </w:r>
+      <w:r>
+        <w:rPr>
+          <w:lang w:val="en-US"/>
+        </w:rPr>
+        <w:t>was replanned</w:t>
+      </w:r>
+      <w:r>
+        <w:rPr>
+          <w:lang w:val="en-US"/>
+        </w:rPr>
+        <w:t>,</w:t>
+      </w:r>
+      <w:r>
+        <w:rPr>
+          <w:lang w:val="en-US"/>
+        </w:rPr>
+        <w:t xml:space="preserve"> </w:t>
+      </w:r>
+      <w:r>
+        <w:rPr>
+          <w:lang w:val="en-US"/>
+        </w:rPr>
+        <w:t xml:space="preserve">went </w:t>
+      </w:r>
+      <w:r>
+        <w:rPr>
+          <w:lang w:val="en-US"/>
+        </w:rPr>
+        <w:t xml:space="preserve">very well. But the making the </w:t>
+      </w:r>
+      <w:r>
+        <w:rPr>
+          <w:i/>
+          <w:lang w:val="en-US"/>
+        </w:rPr>
+        <w:t xml:space="preserve">Black Box </w:t>
+      </w:r>
+      <w:r>
+        <w:rPr>
+          <w:lang w:val="en-US"/>
+        </w:rPr>
+        <w:t>article group spun out of control.</w:t>
+      </w:r>
+    </w:p>
+    <w:p>
+      <w:pPr>
+        <w:pStyle w:val="Spacing"/>
+        <w:rPr>
+          <w:lang w:val="en-US"/>
+        </w:rPr>
+      </w:pPr>
+    </w:p>
+    <w:p>
+      <w:pPr>
+        <w:rPr>
+          <w:lang w:val="en-US"/>
+        </w:rPr>
+      </w:pPr>
+      <w:r>
+        <w:rPr>
+          <w:lang w:val="en-US"/>
+        </w:rPr>
+        <w:t>The curre</w:t>
+      </w:r>
+      <w:r>
+        <w:rPr>
+          <w:lang w:val="en-US"/>
+        </w:rPr>
+        <w:t>nt project will be discontinued. T</w:t>
+      </w:r>
+      <w:r>
+        <w:rPr>
+          <w:lang w:val="en-US"/>
+        </w:rPr>
+        <w:t xml:space="preserve">he remaining work will be turned into a new project. Right </w:t>
+      </w:r>
+      <w:r>
+        <w:rPr>
+          <w:lang w:val="en-US"/>
+        </w:rPr>
+        <w:t xml:space="preserve">now it is important to get overview over what to do again and </w:t>
+      </w:r>
+      <w:r>
+        <w:rPr>
+          <w:lang w:val="en-US"/>
+        </w:rPr>
+        <w:t xml:space="preserve">any </w:t>
+      </w:r>
+      <w:r>
+        <w:rPr>
+          <w:lang w:val="en-US"/>
+        </w:rPr>
+        <w:t>proper planning</w:t>
+      </w:r>
+      <w:r>
+        <w:rPr>
+          <w:lang w:val="en-US"/>
+        </w:rPr>
+        <w:t xml:space="preserve"> to it</w:t>
+      </w:r>
+      <w:r>
+        <w:rPr>
+          <w:lang w:val="en-US"/>
+        </w:rPr>
+        <w:t>.</w:t>
+      </w:r>
+      <w:r>
+        <w:rPr>
+          <w:lang w:val="en-US"/>
+        </w:rPr>
+        <w:t xml:space="preserve"> </w:t>
+      </w:r>
+      <w:r>
+        <w:rPr>
+          <w:lang w:val="en-US"/>
+        </w:rPr>
+        <w:t xml:space="preserve">A new set of work items needs to be made, that are individually well to handle. </w:t>
+      </w:r>
+    </w:p>
+    <w:p>
+      <w:pPr>
+        <w:pStyle w:val="Spacing"/>
+        <w:rPr>
+          <w:lang w:val="en-US"/>
+        </w:rPr>
+      </w:pPr>
+    </w:p>
+    <w:p>
+      <w:pPr>
+        <w:rPr>
+          <w:lang w:val="en-US"/>
+        </w:rPr>
+      </w:pPr>
+      <w:r>
+        <w:rPr>
+          <w:lang w:val="en-US"/>
+        </w:rPr>
+        <w:t xml:space="preserve">To </w:t>
+      </w:r>
+      <w:r>
+        <w:rPr>
+          <w:lang w:val="en-US"/>
+        </w:rPr>
+        <w:t xml:space="preserve">kick </w:t>
+      </w:r>
+      <w:r>
+        <w:rPr>
+          <w:lang w:val="en-US"/>
+        </w:rPr>
+        <w:t xml:space="preserve">off </w:t>
+      </w:r>
+      <w:r>
+        <w:rPr>
+          <w:lang w:val="en-US"/>
+        </w:rPr>
+        <w:t>re</w:t>
+      </w:r>
+      <w:r>
+        <w:rPr>
+          <w:lang w:val="en-US"/>
+        </w:rPr>
+        <w:t>prioritising</w:t>
+      </w:r>
+      <w:r>
+        <w:rPr>
+          <w:lang w:val="en-US"/>
+        </w:rPr>
+        <w:t xml:space="preserve">: </w:t>
+      </w:r>
+      <w:r>
+        <w:rPr>
+          <w:lang w:val="en-US"/>
+        </w:rPr>
+        <w:t xml:space="preserve">the System Objects cross-outs </w:t>
+      </w:r>
+      <w:r>
+        <w:rPr>
+          <w:lang w:val="en-US"/>
+        </w:rPr>
+        <w:t xml:space="preserve">was what I was last working on, but that </w:t>
+      </w:r>
+      <w:r>
+        <w:rPr>
+          <w:lang w:val="en-US"/>
+        </w:rPr>
+        <w:t xml:space="preserve">might just have to </w:t>
+      </w:r>
+      <w:r>
+        <w:rPr>
+          <w:lang w:val="en-US"/>
+        </w:rPr>
+        <w:t xml:space="preserve">be </w:t>
+      </w:r>
+      <w:r>
+        <w:rPr>
+          <w:lang w:val="en-US"/>
+        </w:rPr>
+        <w:t>given lower priority</w:t>
+      </w:r>
+      <w:r>
+        <w:rPr>
+          <w:lang w:val="en-US"/>
+        </w:rPr>
+        <w:t>.</w:t>
+      </w:r>
+    </w:p>
+    <w:p>
+      <w:pPr>
+        <w:pStyle w:val="Heading2"/>
+        <w:rPr>
+          <w:lang w:val="en-US"/>
+        </w:rPr>
+      </w:pPr>
+      <w:bookmarkStart w:id="3" w:name="_Toc240228967"/>
+      <w:bookmarkStart w:id="4" w:name="_Toc190249738"/>
+      <w:r>
+        <w:rPr>
+          <w:lang w:val="en-US"/>
+        </w:rPr>
+        <w:t>Personal Feeling</w:t>
+      </w:r>
       <w:bookmarkEnd w:id="3"/>
     </w:p>
     <w:p>
       <w:pPr>
+        <w:rPr>
+          <w:lang w:val="en-US"/>
+        </w:rPr>
+      </w:pPr>
+      <w:r>
+        <w:rPr>
+          <w:lang w:val="en-US"/>
+        </w:rPr>
+        <w:t xml:space="preserve">I </w:t>
+      </w:r>
+      <w:r>
+        <w:rPr>
+          <w:lang w:val="en-US"/>
+        </w:rPr>
+        <w:t>was</w:t>
+      </w:r>
+      <w:r>
+        <w:rPr>
+          <w:lang w:val="en-US"/>
+        </w:rPr>
+        <w:t xml:space="preserve"> getting an overall feeling of messiness in the time planning and step-by-step planning.</w:t>
+      </w:r>
+      <w:r>
+        <w:rPr>
+          <w:lang w:val="en-US"/>
+        </w:rPr>
+        <w:br/>
+      </w:r>
+      <w:r>
+        <w:rPr>
+          <w:lang w:val="en-US"/>
+        </w:rPr>
+        <w:t xml:space="preserve">It </w:t>
+      </w:r>
+      <w:r>
+        <w:rPr>
+          <w:lang w:val="en-US"/>
+        </w:rPr>
+        <w:t xml:space="preserve">did </w:t>
+      </w:r>
+      <w:r>
+        <w:rPr>
+          <w:lang w:val="en-US"/>
+        </w:rPr>
+        <w:t>not feel good to work at it</w:t>
+      </w:r>
+      <w:r>
+        <w:rPr>
+          <w:lang w:val="en-US"/>
+        </w:rPr>
+        <w:t xml:space="preserve"> anymore</w:t>
+      </w:r>
+      <w:r>
+        <w:rPr>
+          <w:lang w:val="en-US"/>
+        </w:rPr>
+        <w:t xml:space="preserve">. I </w:t>
+      </w:r>
+      <w:r>
+        <w:rPr>
+          <w:lang w:val="en-US"/>
+        </w:rPr>
+        <w:t xml:space="preserve">had </w:t>
+      </w:r>
+      <w:r>
+        <w:rPr>
+          <w:lang w:val="en-US"/>
+        </w:rPr>
+        <w:t xml:space="preserve">lost touch </w:t>
+      </w:r>
+      <w:r>
+        <w:rPr>
+          <w:lang w:val="en-US"/>
+        </w:rPr>
+        <w:t>with</w:t>
+      </w:r>
+      <w:r>
+        <w:rPr>
+          <w:lang w:val="en-US"/>
+        </w:rPr>
+        <w:t xml:space="preserve"> proportions of work and </w:t>
+      </w:r>
+      <w:r>
+        <w:rPr>
+          <w:lang w:val="en-US"/>
+        </w:rPr>
+        <w:t xml:space="preserve">felt </w:t>
+      </w:r>
+      <w:r>
+        <w:rPr>
+          <w:lang w:val="en-US"/>
+        </w:rPr>
+        <w:t xml:space="preserve">I </w:t>
+      </w:r>
+      <w:r>
+        <w:rPr>
+          <w:lang w:val="en-US"/>
+        </w:rPr>
+        <w:t xml:space="preserve">had </w:t>
+      </w:r>
+      <w:r>
+        <w:rPr>
+          <w:lang w:val="en-US"/>
+        </w:rPr>
+        <w:t xml:space="preserve">lost control over the amount of work. I </w:t>
+      </w:r>
+      <w:r>
+        <w:rPr>
+          <w:lang w:val="en-US"/>
+        </w:rPr>
+        <w:t xml:space="preserve">did </w:t>
+      </w:r>
+      <w:r>
+        <w:rPr>
+          <w:lang w:val="en-US"/>
+        </w:rPr>
+        <w:t xml:space="preserve">not know what </w:t>
+      </w:r>
+      <w:r>
+        <w:rPr>
+          <w:lang w:val="en-US"/>
+        </w:rPr>
+        <w:t xml:space="preserve">laid </w:t>
+      </w:r>
+      <w:r>
+        <w:rPr>
+          <w:lang w:val="en-US"/>
+        </w:rPr>
+        <w:t xml:space="preserve">ahead </w:t>
+      </w:r>
+      <w:r>
+        <w:rPr>
+          <w:lang w:val="en-US"/>
+        </w:rPr>
+        <w:t xml:space="preserve">anymore </w:t>
+      </w:r>
+      <w:r>
+        <w:rPr>
+          <w:lang w:val="en-US"/>
+        </w:rPr>
+        <w:t xml:space="preserve">and how much work it </w:t>
+      </w:r>
+      <w:r>
+        <w:rPr>
+          <w:lang w:val="en-US"/>
+        </w:rPr>
+        <w:t>was</w:t>
+      </w:r>
+      <w:r>
+        <w:rPr>
+          <w:lang w:val="en-US"/>
+        </w:rPr>
+        <w:t xml:space="preserve"> still going to be. The good in-control feeling you get from finishing up one phase after another </w:t>
+      </w:r>
+      <w:r>
+        <w:rPr>
+          <w:lang w:val="en-US"/>
+        </w:rPr>
+        <w:t>was</w:t>
+      </w:r>
+      <w:r>
+        <w:rPr>
+          <w:lang w:val="en-US"/>
+        </w:rPr>
+        <w:t xml:space="preserve"> completely gone.</w:t>
+      </w:r>
+    </w:p>
+    <w:p>
+      <w:pPr>
         <w:pStyle w:val="Spacing"/>
         <w:rPr>
           <w:lang w:val="en-US"/>
@@ -378,25 +1333,227 @@
         <w:rPr>
           <w:lang w:val="en-US"/>
         </w:rPr>
-        <w:t>T</w:t>
-      </w:r>
-      <w:r>
-        <w:rPr>
-          <w:lang w:val="en-US"/>
-        </w:rPr>
-        <w:t>he</w:t>
-      </w:r>
-      <w:r>
-        <w:rPr>
-          <w:lang w:val="en-US"/>
-        </w:rPr>
-        <w:t xml:space="preserve"> project</w:t>
-      </w:r>
-      <w:r>
-        <w:rPr>
-          <w:lang w:val="en-US"/>
-        </w:rPr>
-        <w:t xml:space="preserve"> span out of control</w:t>
+        <w:t xml:space="preserve">It is no wonder that I got this feeling. It was supposed to be a 10 day project and 2 ½ months </w:t>
+      </w:r>
+      <w:r>
+        <w:rPr>
+          <w:lang w:val="en-US"/>
+        </w:rPr>
+        <w:t>had</w:t>
+      </w:r>
+      <w:r>
+        <w:rPr>
+          <w:lang w:val="en-US"/>
+        </w:rPr>
+        <w:t xml:space="preserve"> passed since project initiation. That will give you </w:t>
+      </w:r>
+      <w:r>
+        <w:rPr>
+          <w:lang w:val="en-US"/>
+        </w:rPr>
+        <w:t>a</w:t>
+      </w:r>
+      <w:r>
+        <w:rPr>
+          <w:lang w:val="en-US"/>
+        </w:rPr>
+        <w:t xml:space="preserve"> feeling of getting stuck</w:t>
+      </w:r>
+      <w:r>
+        <w:rPr>
+          <w:lang w:val="en-US"/>
+        </w:rPr>
+        <w:t>…</w:t>
+      </w:r>
+    </w:p>
+    <w:p>
+      <w:pPr>
+        <w:pStyle w:val="Heading2"/>
+        <w:rPr>
+          <w:lang w:val="en-US"/>
+        </w:rPr>
+      </w:pPr>
+      <w:bookmarkStart w:id="5" w:name="_Toc190249746"/>
+      <w:bookmarkStart w:id="6" w:name="_Toc240228968"/>
+      <w:r>
+        <w:rPr>
+          <w:lang w:val="en-US"/>
+        </w:rPr>
+        <w:t>Reflection On Functionality</w:t>
+      </w:r>
+      <w:bookmarkEnd w:id="5"/>
+      <w:bookmarkEnd w:id="6"/>
+    </w:p>
+    <w:p>
+      <w:pPr>
+        <w:rPr>
+          <w:lang w:val="en-US"/>
+        </w:rPr>
+      </w:pPr>
+      <w:r>
+        <w:rPr>
+          <w:lang w:val="en-US"/>
+        </w:rPr>
+        <w:t xml:space="preserve">The thing is: the material produced is not </w:t>
+      </w:r>
+      <w:r>
+        <w:rPr>
+          <w:lang w:val="en-US"/>
+        </w:rPr>
+        <w:t xml:space="preserve">that bad. But </w:t>
+      </w:r>
+      <w:r>
+        <w:rPr>
+          <w:lang w:val="en-US"/>
+        </w:rPr>
+        <w:t>I</w:t>
+      </w:r>
+      <w:r>
+        <w:rPr>
+          <w:lang w:val="en-US"/>
+        </w:rPr>
+        <w:t xml:space="preserve"> </w:t>
+      </w:r>
+      <w:r>
+        <w:rPr>
+          <w:lang w:val="en-US"/>
+        </w:rPr>
+        <w:t>was</w:t>
+      </w:r>
+      <w:r>
+        <w:rPr>
+          <w:lang w:val="en-US"/>
+        </w:rPr>
+        <w:t xml:space="preserve"> not going</w:t>
+      </w:r>
+      <w:r>
+        <w:rPr>
+          <w:lang w:val="en-US"/>
+        </w:rPr>
+        <w:t xml:space="preserve"> straight towards </w:t>
+      </w:r>
+      <w:r>
+        <w:rPr>
+          <w:lang w:val="en-US"/>
+        </w:rPr>
+        <w:t xml:space="preserve">my </w:t>
+      </w:r>
+      <w:r>
+        <w:rPr>
+          <w:lang w:val="en-US"/>
+        </w:rPr>
+        <w:t>goal anymore.</w:t>
+      </w:r>
+    </w:p>
+    <w:p>
+      <w:pPr>
+        <w:pStyle w:val="Spacing"/>
+        <w:rPr>
+          <w:lang w:val="en-US"/>
+        </w:rPr>
+      </w:pPr>
+    </w:p>
+    <w:p>
+      <w:pPr>
+        <w:rPr>
+          <w:lang w:val="en-US"/>
+        </w:rPr>
+      </w:pPr>
+      <w:r>
+        <w:rPr>
+          <w:lang w:val="en-US"/>
+        </w:rPr>
+        <w:t xml:space="preserve">The problem </w:t>
+      </w:r>
+      <w:r>
+        <w:rPr>
+          <w:lang w:val="en-US"/>
+        </w:rPr>
+        <w:t>was</w:t>
+      </w:r>
+      <w:r>
+        <w:rPr>
+          <w:lang w:val="en-US"/>
+        </w:rPr>
+        <w:t xml:space="preserve"> that </w:t>
+      </w:r>
+      <w:r>
+        <w:rPr>
+          <w:lang w:val="en-US"/>
+        </w:rPr>
+        <w:t>I</w:t>
+      </w:r>
+      <w:r>
+        <w:rPr>
+          <w:lang w:val="en-US"/>
+        </w:rPr>
+        <w:t xml:space="preserve"> </w:t>
+      </w:r>
+      <w:r>
+        <w:rPr>
+          <w:lang w:val="en-US"/>
+        </w:rPr>
+        <w:t>took</w:t>
+      </w:r>
+      <w:r>
+        <w:rPr>
+          <w:lang w:val="en-US"/>
+        </w:rPr>
+        <w:t xml:space="preserve"> work upon </w:t>
+      </w:r>
+      <w:r>
+        <w:rPr>
+          <w:lang w:val="en-US"/>
+        </w:rPr>
+        <w:t>myself</w:t>
+      </w:r>
+      <w:r>
+        <w:rPr>
+          <w:lang w:val="en-US"/>
+        </w:rPr>
+        <w:t>,</w:t>
+      </w:r>
+      <w:r>
+        <w:rPr>
+          <w:lang w:val="en-US"/>
+        </w:rPr>
+        <w:t xml:space="preserve"> that </w:t>
+      </w:r>
+      <w:r>
+        <w:rPr>
+          <w:lang w:val="en-US"/>
+        </w:rPr>
+        <w:t xml:space="preserve">took </w:t>
+      </w:r>
+      <w:r>
+        <w:rPr>
+          <w:lang w:val="en-US"/>
+        </w:rPr>
+        <w:t xml:space="preserve">way too much time, while there </w:t>
+      </w:r>
+      <w:r>
+        <w:rPr>
+          <w:lang w:val="en-US"/>
+        </w:rPr>
+        <w:t>were</w:t>
+      </w:r>
+      <w:r>
+        <w:rPr>
+          <w:lang w:val="en-US"/>
+        </w:rPr>
+        <w:t xml:space="preserve"> other things with higher priority</w:t>
+      </w:r>
+      <w:r>
+        <w:rPr>
+          <w:lang w:val="en-US"/>
+        </w:rPr>
+        <w:t xml:space="preserve"> that were not getting d</w:t>
+      </w:r>
+      <w:r>
+        <w:rPr>
+          <w:lang w:val="en-US"/>
+        </w:rPr>
+        <w:t>one</w:t>
       </w:r>
       <w:r>
         <w:rPr>
@@ -423,1312 +1580,13 @@
         <w:rPr>
           <w:lang w:val="en-US"/>
         </w:rPr>
-        <w:t xml:space="preserve">It was not </w:t>
-      </w:r>
-      <w:r>
-        <w:rPr>
-          <w:lang w:val="en-US"/>
-        </w:rPr>
-        <w:t>so much the quality of the work</w:t>
-      </w:r>
-      <w:r>
-        <w:rPr>
-          <w:lang w:val="en-US"/>
-        </w:rPr>
-        <w:t xml:space="preserve"> that was </w:t>
-      </w:r>
-      <w:r>
-        <w:rPr>
-          <w:lang w:val="en-US"/>
-        </w:rPr>
-        <w:t>the problem</w:t>
-      </w:r>
-      <w:r>
-        <w:rPr>
-          <w:lang w:val="en-US"/>
-        </w:rPr>
-        <w:t>. The planning was.</w:t>
-      </w:r>
-    </w:p>
-    <w:p>
-      <w:pPr>
-        <w:pStyle w:val="Spacing"/>
-        <w:rPr>
-          <w:lang w:val="en-US"/>
-        </w:rPr>
-      </w:pPr>
-    </w:p>
-    <w:p>
-      <w:pPr>
-        <w:rPr>
-          <w:lang w:val="en-US"/>
-        </w:rPr>
-      </w:pPr>
-      <w:r>
-        <w:rPr>
-          <w:lang w:val="en-US"/>
-        </w:rPr>
-        <w:t>The moment at which p</w:t>
-      </w:r>
-      <w:r>
-        <w:rPr>
-          <w:lang w:val="en-US"/>
-        </w:rPr>
-        <w:t>roblems started to arise</w:t>
-      </w:r>
-      <w:r>
-        <w:rPr>
-          <w:lang w:val="en-US"/>
-        </w:rPr>
-        <w:t>, was</w:t>
-      </w:r>
-      <w:r>
-        <w:rPr>
-          <w:lang w:val="en-US"/>
-        </w:rPr>
-        <w:t xml:space="preserve"> when starting </w:t>
-      </w:r>
-      <w:r>
-        <w:rPr>
-          <w:lang w:val="en-US"/>
-        </w:rPr>
-        <w:t>to redo</w:t>
-      </w:r>
-      <w:r>
-        <w:rPr>
-          <w:lang w:val="en-US"/>
-        </w:rPr>
-        <w:t xml:space="preserve"> the </w:t>
-      </w:r>
-      <w:r>
-        <w:rPr>
-          <w:i/>
-          <w:lang w:val="en-US"/>
-        </w:rPr>
-        <w:t>System Objects</w:t>
-      </w:r>
-      <w:r>
-        <w:rPr>
-          <w:lang w:val="en-US"/>
-        </w:rPr>
-        <w:t xml:space="preserve"> article group.</w:t>
-      </w:r>
-      <w:r>
-        <w:rPr>
-          <w:lang w:val="en-US"/>
-        </w:rPr>
-        <w:t xml:space="preserve"> </w:t>
-      </w:r>
-      <w:r>
-        <w:rPr>
-          <w:lang w:val="en-US"/>
-        </w:rPr>
-        <w:t>Functional decisions were made at the whim of the moment</w:t>
-      </w:r>
-      <w:r>
-        <w:rPr>
-          <w:lang w:val="en-US"/>
-        </w:rPr>
-        <w:t xml:space="preserve">. </w:t>
-      </w:r>
-      <w:r>
-        <w:rPr>
-          <w:lang w:val="en-US"/>
-        </w:rPr>
-        <w:t>P</w:t>
-      </w:r>
-      <w:r>
-        <w:rPr>
-          <w:lang w:val="en-US"/>
-        </w:rPr>
-        <w:t>lanning was neglected. T</w:t>
-      </w:r>
-      <w:r>
-        <w:rPr>
-          <w:lang w:val="en-US"/>
-        </w:rPr>
-        <w:t>he amoun</w:t>
-      </w:r>
-      <w:r>
-        <w:rPr>
-          <w:lang w:val="en-US"/>
-        </w:rPr>
-        <w:t xml:space="preserve">t of work </w:t>
-      </w:r>
-      <w:r>
-        <w:rPr>
-          <w:lang w:val="en-US"/>
-        </w:rPr>
-        <w:t>was</w:t>
-      </w:r>
-      <w:r>
-        <w:rPr>
-          <w:lang w:val="en-US"/>
-        </w:rPr>
-        <w:t xml:space="preserve"> </w:t>
-      </w:r>
-      <w:r>
-        <w:rPr>
-          <w:lang w:val="en-US"/>
-        </w:rPr>
-        <w:t>out of proportion.</w:t>
-      </w:r>
-    </w:p>
-    <w:p>
-      <w:pPr>
-        <w:pStyle w:val="Spacing"/>
-        <w:rPr>
-          <w:lang w:val="en-US"/>
-        </w:rPr>
-      </w:pPr>
-    </w:p>
-    <w:p>
-      <w:pPr>
-        <w:rPr>
-          <w:lang w:val="en-US"/>
-        </w:rPr>
-      </w:pPr>
-      <w:r>
-        <w:rPr>
-          <w:lang w:val="en-US"/>
-        </w:rPr>
-        <w:t>The functional source of the problem was as follows. Ideas for the Black Box article group w</w:t>
-      </w:r>
-      <w:r>
-        <w:rPr>
-          <w:lang w:val="en-US"/>
-        </w:rPr>
-        <w:t>ere organized. The main</w:t>
-      </w:r>
-      <w:r>
-        <w:rPr>
-          <w:lang w:val="en-US"/>
-        </w:rPr>
-        <w:t xml:space="preserve"> topics were </w:t>
-      </w:r>
-      <w:r>
-        <w:rPr>
-          <w:lang w:val="en-US"/>
-        </w:rPr>
-        <w:t xml:space="preserve">almost </w:t>
-      </w:r>
-      <w:r>
-        <w:rPr>
-          <w:lang w:val="en-US"/>
-        </w:rPr>
-        <w:t xml:space="preserve">finished </w:t>
-      </w:r>
-      <w:r>
-        <w:rPr>
-          <w:lang w:val="en-US"/>
-        </w:rPr>
-        <w:t>up</w:t>
-      </w:r>
-      <w:r>
-        <w:rPr>
-          <w:lang w:val="en-US"/>
-        </w:rPr>
-        <w:t xml:space="preserve">. Much of the Black Box material now </w:t>
-      </w:r>
-      <w:r>
-        <w:rPr>
-          <w:lang w:val="en-US"/>
-        </w:rPr>
-        <w:t>contained too much</w:t>
-      </w:r>
-      <w:r>
-        <w:rPr>
-          <w:lang w:val="en-US"/>
-        </w:rPr>
-        <w:t xml:space="preserve"> </w:t>
-      </w:r>
-      <w:r>
-        <w:rPr>
-          <w:lang w:val="en-US"/>
-        </w:rPr>
-        <w:t>explanation about System Objects</w:t>
-      </w:r>
-      <w:r>
-        <w:rPr>
-          <w:lang w:val="en-US"/>
-        </w:rPr>
-        <w:t>. The explanation of Black Box could be so much simpler if it did not attempt to ex</w:t>
-      </w:r>
-      <w:r>
-        <w:rPr>
-          <w:lang w:val="en-US"/>
-        </w:rPr>
-        <w:t>plain System Objects</w:t>
-      </w:r>
-      <w:r>
-        <w:rPr>
-          <w:lang w:val="en-US"/>
-        </w:rPr>
-        <w:t xml:space="preserve"> too</w:t>
-      </w:r>
-      <w:r>
-        <w:rPr>
-          <w:lang w:val="en-US"/>
-        </w:rPr>
-        <w:t xml:space="preserve">. Therefore, the System Objects explanations </w:t>
-      </w:r>
-      <w:r>
-        <w:rPr>
-          <w:lang w:val="en-US"/>
-        </w:rPr>
-        <w:t>were moved to the System Objects article group</w:t>
-      </w:r>
-      <w:r>
-        <w:rPr>
-          <w:lang w:val="en-US"/>
-        </w:rPr>
-        <w:t>.</w:t>
-      </w:r>
-      <w:r>
-        <w:rPr>
-          <w:lang w:val="en-US"/>
-        </w:rPr>
-        <w:t xml:space="preserve"> However</w:t>
-      </w:r>
-      <w:r>
-        <w:rPr>
-          <w:lang w:val="en-US"/>
-        </w:rPr>
-        <w:t xml:space="preserve"> after that</w:t>
-      </w:r>
-      <w:r>
-        <w:rPr>
-          <w:lang w:val="en-US"/>
-        </w:rPr>
-        <w:t>,</w:t>
-      </w:r>
-      <w:r>
-        <w:rPr>
-          <w:lang w:val="en-US"/>
-        </w:rPr>
-        <w:t xml:space="preserve"> the System Objects article group was so hard to read, that the simplification in the Black Box article group resulted in a</w:t>
-      </w:r>
-      <w:r>
-        <w:rPr>
-          <w:lang w:val="en-US"/>
-        </w:rPr>
-        <w:t xml:space="preserve"> </w:t>
-      </w:r>
-      <w:r>
-        <w:rPr>
-          <w:lang w:val="en-US"/>
-        </w:rPr>
-        <w:t xml:space="preserve">too </w:t>
-      </w:r>
-      <w:r>
-        <w:rPr>
-          <w:lang w:val="en-US"/>
-        </w:rPr>
-        <w:t xml:space="preserve">hard-to-read System </w:t>
-      </w:r>
-      <w:r>
-        <w:rPr>
-          <w:lang w:val="en-US"/>
-        </w:rPr>
-        <w:t>Objects article group. So then it was decided that the System Objects article group was to be reorganized. It was basically rewritten. Then there was a</w:t>
-      </w:r>
-      <w:r>
-        <w:rPr>
-          <w:lang w:val="en-US"/>
-        </w:rPr>
-        <w:t xml:space="preserve"> lot of cross-out material left</w:t>
-      </w:r>
-      <w:r>
-        <w:rPr>
-          <w:lang w:val="en-US"/>
-        </w:rPr>
-        <w:t xml:space="preserve">. At the whim of the moment it was decided to </w:t>
-      </w:r>
-      <w:r>
-        <w:rPr>
-          <w:lang w:val="en-US"/>
-        </w:rPr>
-        <w:t xml:space="preserve">also </w:t>
-      </w:r>
-      <w:r>
-        <w:rPr>
-          <w:lang w:val="en-US"/>
-        </w:rPr>
-        <w:t>process all</w:t>
-      </w:r>
-      <w:r>
-        <w:rPr>
-          <w:lang w:val="en-US"/>
-        </w:rPr>
-        <w:t xml:space="preserve"> this</w:t>
-      </w:r>
-      <w:r>
-        <w:rPr>
-          <w:lang w:val="en-US"/>
-        </w:rPr>
-        <w:t xml:space="preserve"> cross-out material</w:t>
-      </w:r>
-      <w:r>
-        <w:rPr>
-          <w:lang w:val="en-US"/>
-        </w:rPr>
-        <w:t xml:space="preserve">. That swallowed up a </w:t>
-      </w:r>
-      <w:r>
-        <w:rPr>
-          <w:lang w:val="en-US"/>
-        </w:rPr>
-        <w:t>ton</w:t>
-      </w:r>
-      <w:r>
-        <w:rPr>
-          <w:lang w:val="en-US"/>
-        </w:rPr>
-        <w:t xml:space="preserve"> </w:t>
-      </w:r>
-      <w:r>
-        <w:rPr>
-          <w:lang w:val="en-US"/>
-        </w:rPr>
-        <w:t>of time.</w:t>
-      </w:r>
-    </w:p>
-    <w:p>
-      <w:pPr>
-        <w:pStyle w:val="Spacing"/>
-        <w:rPr>
-          <w:lang w:val="en-US"/>
-        </w:rPr>
-      </w:pPr>
-    </w:p>
-    <w:p>
-      <w:pPr>
-        <w:rPr>
-          <w:lang w:val="en-US"/>
-        </w:rPr>
-      </w:pPr>
-      <w:r>
-        <w:rPr>
-          <w:lang w:val="en-US"/>
-        </w:rPr>
-        <w:t xml:space="preserve">Even though the time-planning spun out of control, the creative process </w:t>
-      </w:r>
-      <w:r>
-        <w:rPr>
-          <w:i/>
-          <w:lang w:val="en-US"/>
-        </w:rPr>
-        <w:t>was</w:t>
-      </w:r>
-      <w:r>
-        <w:rPr>
-          <w:lang w:val="en-US"/>
-        </w:rPr>
-        <w:t xml:space="preserve"> important. This is because redoing the other article groups was required to make sure all the concepts and notations matched again.</w:t>
-      </w:r>
-    </w:p>
-    <w:p>
-      <w:pPr>
-        <w:pStyle w:val="Spacing"/>
-        <w:rPr>
-          <w:lang w:val="en-US"/>
-        </w:rPr>
-      </w:pPr>
-    </w:p>
-    <w:p>
-      <w:pPr>
-        <w:rPr>
-          <w:lang w:val="en-US"/>
-        </w:rPr>
-      </w:pPr>
-      <w:r>
-        <w:rPr>
-          <w:lang w:val="en-US"/>
-        </w:rPr>
-        <w:t xml:space="preserve">It was clear at multiple moments in this project that the scope was to get clear as I went along. </w:t>
-      </w:r>
-      <w:r>
-        <w:rPr>
-          <w:lang w:val="en-US"/>
-        </w:rPr>
-        <w:t xml:space="preserve">It was actually foreseen in advance, that things could spiral out of control. It was actively decided to ignore </w:t>
-      </w:r>
-      <w:r>
-        <w:rPr>
-          <w:lang w:val="en-US"/>
-        </w:rPr>
-        <w:t xml:space="preserve">the </w:t>
-      </w:r>
-      <w:r>
-        <w:rPr>
-          <w:lang w:val="en-US"/>
-        </w:rPr>
-        <w:t>planning until</w:t>
-      </w:r>
-      <w:r>
-        <w:rPr>
-          <w:lang w:val="en-US"/>
-        </w:rPr>
-        <w:t xml:space="preserve"> the ideas were straight again.</w:t>
-      </w:r>
-    </w:p>
-    <w:p>
-      <w:pPr>
-        <w:pStyle w:val="Spacing"/>
-        <w:rPr>
-          <w:lang w:val="en-US"/>
-        </w:rPr>
-      </w:pPr>
-    </w:p>
-    <w:p>
-      <w:pPr>
-        <w:rPr>
-          <w:lang w:val="en-US"/>
-        </w:rPr>
-      </w:pPr>
-      <w:r>
-        <w:rPr>
-          <w:lang w:val="en-US"/>
-        </w:rPr>
-        <w:t xml:space="preserve">What went </w:t>
-      </w:r>
-      <w:r>
-        <w:rPr>
-          <w:i/>
-          <w:lang w:val="en-US"/>
-        </w:rPr>
-        <w:t>wrong</w:t>
-      </w:r>
-      <w:r>
-        <w:rPr>
-          <w:lang w:val="en-US"/>
-        </w:rPr>
-        <w:t xml:space="preserve">, is that when the ideas </w:t>
-      </w:r>
-      <w:r>
-        <w:rPr>
-          <w:i/>
-          <w:lang w:val="en-US"/>
-        </w:rPr>
-        <w:t>were</w:t>
-      </w:r>
-      <w:r>
-        <w:rPr>
-          <w:lang w:val="en-US"/>
-        </w:rPr>
-        <w:t xml:space="preserve"> straight</w:t>
-      </w:r>
-      <w:r>
-        <w:rPr>
-          <w:lang w:val="en-US"/>
-        </w:rPr>
-        <w:t xml:space="preserve"> again</w:t>
-      </w:r>
-      <w:r>
-        <w:rPr>
-          <w:lang w:val="en-US"/>
-        </w:rPr>
-        <w:t>, time planning was not immediately straightened out again. I forgot I was supposed to star</w:t>
-      </w:r>
-      <w:r>
-        <w:rPr>
-          <w:lang w:val="en-US"/>
-        </w:rPr>
-        <w:t>t working in a more planned way</w:t>
-      </w:r>
-      <w:r>
-        <w:rPr>
-          <w:lang w:val="en-US"/>
-        </w:rPr>
-        <w:t>, as soon as the concepts were clear.</w:t>
-      </w:r>
-    </w:p>
-    <w:p>
-      <w:pPr>
-        <w:pStyle w:val="Spacing"/>
-        <w:rPr>
-          <w:lang w:val="en-US"/>
-        </w:rPr>
-      </w:pPr>
-    </w:p>
-    <w:p>
-      <w:pPr>
-        <w:rPr>
-          <w:lang w:val="en-US"/>
-        </w:rPr>
-      </w:pPr>
-      <w:r>
-        <w:rPr>
-          <w:lang w:val="en-US"/>
-        </w:rPr>
-        <w:t>Other distractions that negatively influenced the planning: personal illness and other projects in between.</w:t>
-      </w:r>
-    </w:p>
-    <w:p>
-      <w:pPr>
-        <w:pStyle w:val="Spacing"/>
-        <w:rPr>
-          <w:lang w:val="en-US"/>
-        </w:rPr>
-      </w:pPr>
-    </w:p>
-    <w:p>
-      <w:pPr>
-        <w:rPr>
-          <w:lang w:val="en-US"/>
-        </w:rPr>
-      </w:pPr>
-      <w:r>
-        <w:rPr>
-          <w:lang w:val="en-US"/>
-        </w:rPr>
-        <w:t>I recognize in this</w:t>
-      </w:r>
-      <w:r>
-        <w:rPr>
-          <w:lang w:val="en-US"/>
-        </w:rPr>
-        <w:t>,</w:t>
-      </w:r>
-      <w:r>
-        <w:rPr>
-          <w:lang w:val="en-US"/>
-        </w:rPr>
-        <w:t xml:space="preserve"> the errors I have made in the past, years and years ago, when at the whim of the moment I felt something functional was so important, that I started to work it out completely and completely put aside any proper planning</w:t>
-      </w:r>
-      <w:r>
-        <w:rPr>
-          <w:lang w:val="en-US"/>
-        </w:rPr>
-        <w:t xml:space="preserve"> and any previous goal</w:t>
-      </w:r>
-      <w:r>
-        <w:rPr>
-          <w:lang w:val="en-US"/>
-        </w:rPr>
-        <w:t xml:space="preserve">. That happened now </w:t>
-      </w:r>
-      <w:r>
-        <w:rPr>
-          <w:lang w:val="en-US"/>
-        </w:rPr>
-        <w:t>too</w:t>
-      </w:r>
-      <w:r>
-        <w:rPr>
-          <w:lang w:val="en-US"/>
-        </w:rPr>
-        <w:t xml:space="preserve">, inspired by the creative-versus-productive </w:t>
-      </w:r>
-      <w:r>
-        <w:rPr>
-          <w:lang w:val="en-US"/>
-        </w:rPr>
-        <w:t>approach</w:t>
-      </w:r>
-      <w:r>
-        <w:rPr>
-          <w:lang w:val="en-US"/>
-        </w:rPr>
-        <w:t>. The problems in the past always had to do with giving a non-main issue too much priority and letting it take up all of your time.</w:t>
-      </w:r>
-    </w:p>
-    <w:p>
-      <w:pPr>
-        <w:pStyle w:val="Spacing"/>
-        <w:rPr>
-          <w:lang w:val="en-US"/>
-        </w:rPr>
-      </w:pPr>
-    </w:p>
-    <w:p>
-      <w:pPr>
-        <w:rPr>
-          <w:lang w:val="en-US"/>
-        </w:rPr>
-      </w:pPr>
-      <w:r>
-        <w:rPr>
-          <w:lang w:val="en-US"/>
-        </w:rPr>
-        <w:t xml:space="preserve">One </w:t>
-      </w:r>
-      <w:r>
-        <w:rPr>
-          <w:lang w:val="en-US"/>
-        </w:rPr>
-        <w:t xml:space="preserve">thing does need to be mentioned is that </w:t>
-      </w:r>
-      <w:r>
-        <w:rPr>
-          <w:lang w:val="en-US"/>
-        </w:rPr>
-        <w:t xml:space="preserve">the </w:t>
-      </w:r>
-      <w:r>
-        <w:rPr>
-          <w:i/>
-          <w:lang w:val="en-US"/>
-        </w:rPr>
-        <w:t>Planning</w:t>
-      </w:r>
-      <w:r>
-        <w:rPr>
-          <w:lang w:val="en-US"/>
-        </w:rPr>
-        <w:t xml:space="preserve"> part of the project, </w:t>
-      </w:r>
-      <w:r>
-        <w:rPr>
-          <w:lang w:val="en-US"/>
-        </w:rPr>
-        <w:t>in which</w:t>
-      </w:r>
-      <w:r>
-        <w:rPr>
-          <w:lang w:val="en-US"/>
-        </w:rPr>
-        <w:t xml:space="preserve"> the whole of </w:t>
-      </w:r>
-      <w:r>
-        <w:rPr>
-          <w:i/>
-          <w:lang w:val="en-US"/>
-        </w:rPr>
-        <w:t xml:space="preserve">New Computer Language Functional Design </w:t>
-      </w:r>
-      <w:r>
-        <w:rPr>
-          <w:lang w:val="en-US"/>
-        </w:rPr>
-        <w:t xml:space="preserve">project </w:t>
-      </w:r>
-      <w:r>
-        <w:rPr>
-          <w:lang w:val="en-US"/>
-        </w:rPr>
-        <w:t xml:space="preserve">was </w:t>
-      </w:r>
-      <w:proofErr w:type="spellStart"/>
-      <w:r>
-        <w:rPr>
-          <w:lang w:val="en-US"/>
-        </w:rPr>
-        <w:t>replanned</w:t>
-      </w:r>
-      <w:proofErr w:type="spellEnd"/>
-      <w:r>
-        <w:rPr>
-          <w:lang w:val="en-US"/>
-        </w:rPr>
-        <w:t>,</w:t>
-      </w:r>
-      <w:r>
-        <w:rPr>
-          <w:lang w:val="en-US"/>
-        </w:rPr>
-        <w:t xml:space="preserve"> </w:t>
-      </w:r>
-      <w:r>
-        <w:rPr>
-          <w:lang w:val="en-US"/>
-        </w:rPr>
-        <w:t xml:space="preserve">went </w:t>
-      </w:r>
-      <w:r>
-        <w:rPr>
-          <w:lang w:val="en-US"/>
-        </w:rPr>
-        <w:t xml:space="preserve">very well. But the making the </w:t>
-      </w:r>
-      <w:r>
-        <w:rPr>
-          <w:i/>
-          <w:lang w:val="en-US"/>
-        </w:rPr>
-        <w:t xml:space="preserve">Black Box </w:t>
-      </w:r>
-      <w:r>
-        <w:rPr>
-          <w:lang w:val="en-US"/>
-        </w:rPr>
-        <w:t>article group spun out of control.</w:t>
-      </w:r>
-    </w:p>
-    <w:p>
-      <w:pPr>
-        <w:pStyle w:val="Spacing"/>
-        <w:rPr>
-          <w:lang w:val="en-US"/>
-        </w:rPr>
-      </w:pPr>
-    </w:p>
-    <w:p>
-      <w:pPr>
-        <w:rPr>
-          <w:lang w:val="en-US"/>
-        </w:rPr>
-      </w:pPr>
-      <w:r>
-        <w:rPr>
-          <w:lang w:val="en-US"/>
-        </w:rPr>
-        <w:t>The curre</w:t>
-      </w:r>
-      <w:r>
-        <w:rPr>
-          <w:lang w:val="en-US"/>
-        </w:rPr>
-        <w:t>nt project will be discontinued. T</w:t>
-      </w:r>
-      <w:r>
-        <w:rPr>
-          <w:lang w:val="en-US"/>
-        </w:rPr>
-        <w:t xml:space="preserve">he remaining work will be turned into a new project. Right </w:t>
-      </w:r>
-      <w:r>
-        <w:rPr>
-          <w:lang w:val="en-US"/>
-        </w:rPr>
-        <w:t xml:space="preserve">now it is important to get overview over what to do again and </w:t>
-      </w:r>
-      <w:r>
-        <w:rPr>
-          <w:lang w:val="en-US"/>
-        </w:rPr>
-        <w:t xml:space="preserve">any </w:t>
-      </w:r>
-      <w:r>
-        <w:rPr>
-          <w:lang w:val="en-US"/>
-        </w:rPr>
-        <w:t>proper planning</w:t>
-      </w:r>
-      <w:r>
-        <w:rPr>
-          <w:lang w:val="en-US"/>
-        </w:rPr>
-        <w:t xml:space="preserve"> to it</w:t>
-      </w:r>
-      <w:r>
-        <w:rPr>
-          <w:lang w:val="en-US"/>
-        </w:rPr>
-        <w:t>.</w:t>
-      </w:r>
-      <w:r>
-        <w:rPr>
-          <w:lang w:val="en-US"/>
-        </w:rPr>
-        <w:t xml:space="preserve"> </w:t>
-      </w:r>
-      <w:r>
-        <w:rPr>
-          <w:lang w:val="en-US"/>
-        </w:rPr>
-        <w:t xml:space="preserve">A new set of work items needs to be made, that are individually well to handle. </w:t>
-      </w:r>
-    </w:p>
-    <w:p>
-      <w:pPr>
-        <w:pStyle w:val="Spacing"/>
-        <w:rPr>
-          <w:lang w:val="en-US"/>
-        </w:rPr>
-      </w:pPr>
-    </w:p>
-    <w:p>
-      <w:pPr>
-        <w:rPr>
-          <w:lang w:val="en-US"/>
-        </w:rPr>
-      </w:pPr>
-      <w:r>
-        <w:rPr>
-          <w:lang w:val="en-US"/>
-        </w:rPr>
-        <w:t xml:space="preserve">To </w:t>
-      </w:r>
-      <w:r>
-        <w:rPr>
-          <w:lang w:val="en-US"/>
-        </w:rPr>
-        <w:t xml:space="preserve">kick </w:t>
-      </w:r>
-      <w:r>
-        <w:rPr>
-          <w:lang w:val="en-US"/>
-        </w:rPr>
-        <w:t xml:space="preserve">off </w:t>
-      </w:r>
-      <w:proofErr w:type="spellStart"/>
-      <w:r>
-        <w:rPr>
-          <w:lang w:val="en-US"/>
-        </w:rPr>
-        <w:t>re</w:t>
-      </w:r>
-      <w:r>
-        <w:rPr>
-          <w:lang w:val="en-US"/>
-        </w:rPr>
-        <w:t>prioritising</w:t>
-      </w:r>
-      <w:proofErr w:type="spellEnd"/>
-      <w:r>
-        <w:rPr>
-          <w:lang w:val="en-US"/>
-        </w:rPr>
-        <w:t xml:space="preserve">: </w:t>
-      </w:r>
-      <w:r>
-        <w:rPr>
-          <w:lang w:val="en-US"/>
-        </w:rPr>
-        <w:t xml:space="preserve">the System Objects cross-outs </w:t>
-      </w:r>
-      <w:r>
-        <w:rPr>
-          <w:lang w:val="en-US"/>
-        </w:rPr>
-        <w:t xml:space="preserve">was what I was last working on, but that </w:t>
-      </w:r>
-      <w:r>
-        <w:rPr>
-          <w:lang w:val="en-US"/>
-        </w:rPr>
-        <w:t xml:space="preserve">might just have to </w:t>
-      </w:r>
-      <w:r>
-        <w:rPr>
-          <w:lang w:val="en-US"/>
-        </w:rPr>
-        <w:t xml:space="preserve">be </w:t>
-      </w:r>
-      <w:r>
-        <w:rPr>
-          <w:lang w:val="en-US"/>
-        </w:rPr>
-        <w:t>given lower priority</w:t>
-      </w:r>
-      <w:r>
-        <w:rPr>
-          <w:lang w:val="en-US"/>
-        </w:rPr>
-        <w:t>.</w:t>
-      </w:r>
-    </w:p>
-    <w:p>
-      <w:pPr>
-        <w:pStyle w:val="Heading2"/>
-        <w:rPr>
-          <w:lang w:val="en-US"/>
-        </w:rPr>
-      </w:pPr>
-      <w:bookmarkStart w:id="4" w:name="_Toc240228967"/>
-      <w:bookmarkStart w:id="5" w:name="_Toc190249738"/>
-      <w:r>
-        <w:rPr>
-          <w:lang w:val="en-US"/>
-        </w:rPr>
-        <w:t>Personal Feeling</w:t>
-      </w:r>
-      <w:bookmarkEnd w:id="4"/>
-    </w:p>
-    <w:p>
-      <w:pPr>
-        <w:rPr>
-          <w:lang w:val="en-US"/>
-        </w:rPr>
-      </w:pPr>
-      <w:r>
-        <w:rPr>
-          <w:lang w:val="en-US"/>
-        </w:rPr>
-        <w:t xml:space="preserve">I </w:t>
-      </w:r>
-      <w:r>
-        <w:rPr>
-          <w:lang w:val="en-US"/>
-        </w:rPr>
-        <w:t>was</w:t>
-      </w:r>
-      <w:r>
-        <w:rPr>
-          <w:lang w:val="en-US"/>
-        </w:rPr>
-        <w:t xml:space="preserve"> getting an overall feeling of messiness in the time planning and step-by-step planning.</w:t>
-      </w:r>
-      <w:r>
-        <w:rPr>
-          <w:lang w:val="en-US"/>
-        </w:rPr>
-        <w:br/>
-      </w:r>
-      <w:r>
-        <w:rPr>
-          <w:lang w:val="en-US"/>
-        </w:rPr>
-        <w:t xml:space="preserve">It </w:t>
-      </w:r>
-      <w:r>
-        <w:rPr>
-          <w:lang w:val="en-US"/>
-        </w:rPr>
-        <w:t xml:space="preserve">did </w:t>
-      </w:r>
-      <w:r>
-        <w:rPr>
-          <w:lang w:val="en-US"/>
-        </w:rPr>
-        <w:t>not feel good to work at it</w:t>
-      </w:r>
-      <w:r>
-        <w:rPr>
-          <w:lang w:val="en-US"/>
-        </w:rPr>
-        <w:t xml:space="preserve"> anymore</w:t>
-      </w:r>
-      <w:r>
-        <w:rPr>
-          <w:lang w:val="en-US"/>
-        </w:rPr>
-        <w:t xml:space="preserve">. I </w:t>
-      </w:r>
-      <w:r>
-        <w:rPr>
-          <w:lang w:val="en-US"/>
-        </w:rPr>
-        <w:t xml:space="preserve">had </w:t>
-      </w:r>
-      <w:r>
-        <w:rPr>
-          <w:lang w:val="en-US"/>
-        </w:rPr>
-        <w:t xml:space="preserve">lost touch </w:t>
-      </w:r>
-      <w:r>
-        <w:rPr>
-          <w:lang w:val="en-US"/>
-        </w:rPr>
-        <w:t>with</w:t>
-      </w:r>
-      <w:r>
-        <w:rPr>
-          <w:lang w:val="en-US"/>
-        </w:rPr>
-        <w:t xml:space="preserve"> proportions of work and </w:t>
-      </w:r>
-      <w:r>
-        <w:rPr>
-          <w:lang w:val="en-US"/>
-        </w:rPr>
-        <w:t xml:space="preserve">felt </w:t>
-      </w:r>
-      <w:r>
-        <w:rPr>
-          <w:lang w:val="en-US"/>
-        </w:rPr>
-        <w:t xml:space="preserve">I </w:t>
-      </w:r>
-      <w:r>
-        <w:rPr>
-          <w:lang w:val="en-US"/>
-        </w:rPr>
-        <w:t xml:space="preserve">had </w:t>
-      </w:r>
-      <w:r>
-        <w:rPr>
-          <w:lang w:val="en-US"/>
-        </w:rPr>
-        <w:t xml:space="preserve">lost control over the amount of work. I </w:t>
-      </w:r>
-      <w:r>
-        <w:rPr>
-          <w:lang w:val="en-US"/>
-        </w:rPr>
-        <w:t xml:space="preserve">did </w:t>
-      </w:r>
-      <w:r>
-        <w:rPr>
-          <w:lang w:val="en-US"/>
-        </w:rPr>
-        <w:t xml:space="preserve">not know what </w:t>
-      </w:r>
-      <w:r>
-        <w:rPr>
-          <w:lang w:val="en-US"/>
-        </w:rPr>
-        <w:t xml:space="preserve">laid </w:t>
-      </w:r>
-      <w:r>
-        <w:rPr>
-          <w:lang w:val="en-US"/>
-        </w:rPr>
-        <w:t xml:space="preserve">ahead </w:t>
-      </w:r>
-      <w:r>
-        <w:rPr>
-          <w:lang w:val="en-US"/>
-        </w:rPr>
-        <w:t xml:space="preserve">anymore </w:t>
-      </w:r>
-      <w:r>
-        <w:rPr>
-          <w:lang w:val="en-US"/>
-        </w:rPr>
-        <w:t xml:space="preserve">and how much work it </w:t>
-      </w:r>
-      <w:r>
-        <w:rPr>
-          <w:lang w:val="en-US"/>
-        </w:rPr>
-        <w:t>was</w:t>
-      </w:r>
-      <w:r>
-        <w:rPr>
-          <w:lang w:val="en-US"/>
-        </w:rPr>
-        <w:t xml:space="preserve"> still going to be. The good in-control feeling you get from finishing up one phase after another </w:t>
-      </w:r>
-      <w:r>
-        <w:rPr>
-          <w:lang w:val="en-US"/>
-        </w:rPr>
-        <w:t>was</w:t>
-      </w:r>
-      <w:r>
-        <w:rPr>
-          <w:lang w:val="en-US"/>
-        </w:rPr>
-        <w:t xml:space="preserve"> completely gone.</w:t>
-      </w:r>
-    </w:p>
-    <w:p>
-      <w:pPr>
-        <w:pStyle w:val="Spacing"/>
-        <w:rPr>
-          <w:lang w:val="en-US"/>
-        </w:rPr>
-      </w:pPr>
-    </w:p>
-    <w:p>
-      <w:pPr>
-        <w:rPr>
-          <w:lang w:val="en-US"/>
-        </w:rPr>
-      </w:pPr>
-      <w:r>
-        <w:rPr>
-          <w:lang w:val="en-US"/>
-        </w:rPr>
-        <w:t xml:space="preserve">It is no wonder that I got this feeling. It was supposed to be a 10 day project and 2 ½ months </w:t>
-      </w:r>
-      <w:r>
-        <w:rPr>
-          <w:lang w:val="en-US"/>
-        </w:rPr>
-        <w:t>had</w:t>
-      </w:r>
-      <w:r>
-        <w:rPr>
-          <w:lang w:val="en-US"/>
-        </w:rPr>
-        <w:t xml:space="preserve"> passed since project initiation. That will give you </w:t>
-      </w:r>
-      <w:r>
-        <w:rPr>
-          <w:lang w:val="en-US"/>
-        </w:rPr>
-        <w:t>a</w:t>
-      </w:r>
-      <w:r>
-        <w:rPr>
-          <w:lang w:val="en-US"/>
-        </w:rPr>
-        <w:t xml:space="preserve"> feeling of getting stuck</w:t>
-      </w:r>
-      <w:r>
-        <w:rPr>
-          <w:lang w:val="en-US"/>
-        </w:rPr>
-        <w:t>…</w:t>
-      </w:r>
-    </w:p>
-    <w:p>
-      <w:pPr>
-        <w:pStyle w:val="Heading2"/>
-        <w:rPr>
-          <w:lang w:val="en-US"/>
-        </w:rPr>
-      </w:pPr>
-      <w:bookmarkStart w:id="6" w:name="_Toc190249746"/>
-      <w:bookmarkStart w:id="7" w:name="_Toc240228968"/>
-      <w:r>
-        <w:rPr>
-          <w:lang w:val="en-US"/>
-        </w:rPr>
-        <w:t>Reflection On Functionality</w:t>
-      </w:r>
-      <w:bookmarkEnd w:id="6"/>
-      <w:bookmarkEnd w:id="7"/>
-    </w:p>
-    <w:p>
-      <w:pPr>
-        <w:rPr>
-          <w:lang w:val="en-US"/>
-        </w:rPr>
-      </w:pPr>
-      <w:r>
-        <w:rPr>
-          <w:lang w:val="en-US"/>
-        </w:rPr>
-        <w:t xml:space="preserve">The thing is: the material produced is not </w:t>
-      </w:r>
-      <w:r>
-        <w:rPr>
-          <w:lang w:val="en-US"/>
-        </w:rPr>
-        <w:t xml:space="preserve">that bad. But you </w:t>
-      </w:r>
-      <w:r>
-        <w:rPr>
-          <w:lang w:val="en-US"/>
-        </w:rPr>
-        <w:t>were</w:t>
-      </w:r>
-      <w:r>
-        <w:rPr>
-          <w:lang w:val="en-US"/>
-        </w:rPr>
-        <w:t xml:space="preserve"> not going</w:t>
-      </w:r>
-      <w:r>
-        <w:rPr>
-          <w:lang w:val="en-US"/>
-        </w:rPr>
-        <w:t xml:space="preserve"> straight towards your goal anymore.</w:t>
-      </w:r>
-    </w:p>
-    <w:p>
-      <w:pPr>
-        <w:pStyle w:val="Spacing"/>
-        <w:rPr>
-          <w:lang w:val="en-US"/>
-        </w:rPr>
-      </w:pPr>
-    </w:p>
-    <w:p>
-      <w:pPr>
-        <w:rPr>
-          <w:lang w:val="en-US"/>
-        </w:rPr>
-      </w:pPr>
-      <w:r>
-        <w:rPr>
-          <w:lang w:val="en-US"/>
-        </w:rPr>
-        <w:t xml:space="preserve">The problem </w:t>
-      </w:r>
-      <w:r>
-        <w:rPr>
-          <w:lang w:val="en-US"/>
-        </w:rPr>
-        <w:t>was</w:t>
-      </w:r>
-      <w:r>
-        <w:rPr>
-          <w:lang w:val="en-US"/>
-        </w:rPr>
-        <w:t xml:space="preserve"> that you </w:t>
-      </w:r>
-      <w:r>
-        <w:rPr>
-          <w:lang w:val="en-US"/>
-        </w:rPr>
-        <w:t>took</w:t>
-      </w:r>
-      <w:r>
-        <w:rPr>
-          <w:lang w:val="en-US"/>
-        </w:rPr>
-        <w:t xml:space="preserve"> work upon yourself</w:t>
-      </w:r>
-      <w:r>
-        <w:rPr>
-          <w:lang w:val="en-US"/>
-        </w:rPr>
-        <w:t>,</w:t>
-      </w:r>
-      <w:r>
-        <w:rPr>
-          <w:lang w:val="en-US"/>
-        </w:rPr>
-        <w:t xml:space="preserve"> that </w:t>
-      </w:r>
-      <w:r>
-        <w:rPr>
-          <w:lang w:val="en-US"/>
-        </w:rPr>
-        <w:t xml:space="preserve">took </w:t>
-      </w:r>
-      <w:r>
-        <w:rPr>
-          <w:lang w:val="en-US"/>
-        </w:rPr>
-        <w:t xml:space="preserve">way too much time, while there </w:t>
-      </w:r>
-      <w:r>
-        <w:rPr>
-          <w:lang w:val="en-US"/>
-        </w:rPr>
-        <w:t>were</w:t>
-      </w:r>
-      <w:r>
-        <w:rPr>
-          <w:lang w:val="en-US"/>
-        </w:rPr>
-        <w:t xml:space="preserve"> other things with higher priority</w:t>
-      </w:r>
-      <w:r>
-        <w:rPr>
-          <w:lang w:val="en-US"/>
-        </w:rPr>
-        <w:t xml:space="preserve"> that were not getting d</w:t>
-      </w:r>
-      <w:r>
-        <w:rPr>
-          <w:lang w:val="en-US"/>
-        </w:rPr>
-        <w:t>one</w:t>
-      </w:r>
-      <w:r>
-        <w:rPr>
-          <w:lang w:val="en-US"/>
-        </w:rPr>
-        <w:t>.</w:t>
-      </w:r>
-    </w:p>
-    <w:p>
-      <w:pPr>
-        <w:pStyle w:val="Spacing"/>
-        <w:rPr>
-          <w:lang w:val="en-US"/>
-        </w:rPr>
-      </w:pPr>
-    </w:p>
-    <w:p>
-      <w:pPr>
-        <w:rPr>
-          <w:lang w:val="en-US"/>
-        </w:rPr>
-      </w:pPr>
-      <w:r>
-        <w:rPr>
-          <w:lang w:val="en-US"/>
-        </w:rPr>
-        <w:t xml:space="preserve">You should not feel ashamed for it taking up so much time. It was a </w:t>
+        <w:t>I</w:t>
+      </w:r>
+      <w:r>
+        <w:rPr>
+          <w:lang w:val="en-US"/>
+        </w:rPr>
+        <w:t xml:space="preserve"> should not feel ashamed for it taking up so much time. It was a </w:t>
       </w:r>
       <w:smartTag w:uri="urn:schemas-microsoft-com:office:smarttags" w:element="place">
         <w:r>
@@ -1750,15 +1608,8 @@
         </w:rPr>
         <w:t>e work should be better managed from now on.</w:t>
       </w:r>
-    </w:p>
-    <w:bookmarkEnd w:id="2"/>
-    <w:bookmarkEnd w:id="5"/>
-    <w:p>
-      <w:pPr>
-        <w:rPr>
-          <w:lang w:val="en-US"/>
-        </w:rPr>
-      </w:pPr>
+      <w:bookmarkEnd w:id="2"/>
+      <w:bookmarkEnd w:id="4"/>
     </w:p>
     <w:sectPr>
       <w:headerReference w:type="even" r:id="rId7"/>
@@ -1778,7 +1629,7 @@
 </file>
 
 <file path=word/endnotes.xml><?xml version="1.0" encoding="utf-8"?>
-<w:endnotes xmlns:wpc="http://schemas.microsoft.com/office/word/2010/wordprocessingCanvas" xmlns:cx="http://schemas.microsoft.com/office/drawing/2014/chartex" xmlns:cx1="http://schemas.microsoft.com/office/drawing/2015/9/8/chartex" xmlns:cx2="http://schemas.microsoft.com/office/drawing/2015/10/21/chartex" xmlns:cx3="http://schemas.microsoft.com/office/drawing/2016/5/9/chartex" xmlns:cx4="http://schemas.microsoft.com/office/drawing/2016/5/10/chartex" xmlns:cx5="http://schemas.microsoft.com/office/drawing/2016/5/11/chartex" xmlns:cx6="http://schemas.microsoft.com/office/drawing/2016/5/12/chartex" xmlns:cx7="http://schemas.microsoft.com/office/drawing/2016/5/13/chartex" xmlns:cx8="http://schemas.microsoft.com/office/drawing/2016/5/14/chartex" xmlns:mc="http://schemas.openxmlformats.org/markup-compatibility/2006" xmlns:aink="http://schemas.microsoft.com/office/drawing/2016/ink" xmlns:am3d="http://schemas.microsoft.com/office/drawing/2017/model3d" xmlns:o="urn:schemas-microsoft-com:office:office" xmlns:r="http://schemas.openxmlformats.org/officeDocument/2006/relationships" xmlns:m="http://schemas.openxmlformats.org/officeDocument/2006/math" xmlns:v="urn:schemas-microsoft-com:vml" xmlns:wp14="http://schemas.microsoft.com/office/word/2010/wordprocessingDrawing" xmlns:wp="http://schemas.openxmlformats.org/drawingml/2006/wordprocessingDrawing" xmlns:w10="urn:schemas-microsoft-com:office:word" xmlns:w="http://schemas.openxmlformats.org/wordprocessingml/2006/main" xmlns:w14="http://schemas.microsoft.com/office/word/2010/wordml" xmlns:w15="http://schemas.microsoft.com/office/word/2012/wordml" xmlns:w16cid="http://schemas.microsoft.com/office/word/2016/wordml/cid" xmlns:w16se="http://schemas.microsoft.com/office/word/2015/wordml/symex" xmlns:wpg="http://schemas.microsoft.com/office/word/2010/wordprocessingGroup" xmlns:wpi="http://schemas.microsoft.com/office/word/2010/wordprocessingInk" xmlns:wne="http://schemas.microsoft.com/office/word/2006/wordml" xmlns:wps="http://schemas.microsoft.com/office/word/2010/wordprocessingShape" mc:Ignorable="w14 w15 w16se w16cid wp14">
+<w:endnotes xmlns:wpc="http://schemas.microsoft.com/office/word/2010/wordprocessingCanvas" xmlns:cx="http://schemas.microsoft.com/office/drawing/2014/chartex" xmlns:cx1="http://schemas.microsoft.com/office/drawing/2015/9/8/chartex" xmlns:cx2="http://schemas.microsoft.com/office/drawing/2015/10/21/chartex" xmlns:cx3="http://schemas.microsoft.com/office/drawing/2016/5/9/chartex" xmlns:cx4="http://schemas.microsoft.com/office/drawing/2016/5/10/chartex" xmlns:cx5="http://schemas.microsoft.com/office/drawing/2016/5/11/chartex" xmlns:cx6="http://schemas.microsoft.com/office/drawing/2016/5/12/chartex" xmlns:cx7="http://schemas.microsoft.com/office/drawing/2016/5/13/chartex" xmlns:cx8="http://schemas.microsoft.com/office/drawing/2016/5/14/chartex" xmlns:mc="http://schemas.openxmlformats.org/markup-compatibility/2006" xmlns:aink="http://schemas.microsoft.com/office/drawing/2016/ink" xmlns:am3d="http://schemas.microsoft.com/office/drawing/2017/model3d" xmlns:o="urn:schemas-microsoft-com:office:office" xmlns:r="http://schemas.openxmlformats.org/officeDocument/2006/relationships" xmlns:m="http://schemas.openxmlformats.org/officeDocument/2006/math" xmlns:v="urn:schemas-microsoft-com:vml" xmlns:wp14="http://schemas.microsoft.com/office/word/2010/wordprocessingDrawing" xmlns:wp="http://schemas.openxmlformats.org/drawingml/2006/wordprocessingDrawing" xmlns:w10="urn:schemas-microsoft-com:office:word" xmlns:w="http://schemas.openxmlformats.org/wordprocessingml/2006/main" xmlns:w14="http://schemas.microsoft.com/office/word/2010/wordml" xmlns:w15="http://schemas.microsoft.com/office/word/2012/wordml" xmlns:w16cex="http://schemas.microsoft.com/office/word/2018/wordml/cex" xmlns:w16cid="http://schemas.microsoft.com/office/word/2016/wordml/cid" xmlns:w16="http://schemas.microsoft.com/office/word/2018/wordml" xmlns:w16se="http://schemas.microsoft.com/office/word/2015/wordml/symex" xmlns:wpg="http://schemas.microsoft.com/office/word/2010/wordprocessingGroup" xmlns:wpi="http://schemas.microsoft.com/office/word/2010/wordprocessingInk" xmlns:wne="http://schemas.microsoft.com/office/word/2006/wordml" xmlns:wps="http://schemas.microsoft.com/office/word/2010/wordprocessingShape" mc:Ignorable="w14 w15 w16se w16cid w16 w16cex wp14">
   <w:endnote w:type="separator" w:id="-1">
     <w:p>
       <w:r>
@@ -1797,7 +1648,7 @@
 </file>
 
 <file path=word/footer1.xml><?xml version="1.0" encoding="utf-8"?>
-<w:ftr xmlns:wpc="http://schemas.microsoft.com/office/word/2010/wordprocessingCanvas" xmlns:cx="http://schemas.microsoft.com/office/drawing/2014/chartex" xmlns:cx1="http://schemas.microsoft.com/office/drawing/2015/9/8/chartex" xmlns:cx2="http://schemas.microsoft.com/office/drawing/2015/10/21/chartex" xmlns:cx3="http://schemas.microsoft.com/office/drawing/2016/5/9/chartex" xmlns:cx4="http://schemas.microsoft.com/office/drawing/2016/5/10/chartex" xmlns:cx5="http://schemas.microsoft.com/office/drawing/2016/5/11/chartex" xmlns:cx6="http://schemas.microsoft.com/office/drawing/2016/5/12/chartex" xmlns:cx7="http://schemas.microsoft.com/office/drawing/2016/5/13/chartex" xmlns:cx8="http://schemas.microsoft.com/office/drawing/2016/5/14/chartex" xmlns:mc="http://schemas.openxmlformats.org/markup-compatibility/2006" xmlns:aink="http://schemas.microsoft.com/office/drawing/2016/ink" xmlns:am3d="http://schemas.microsoft.com/office/drawing/2017/model3d" xmlns:o="urn:schemas-microsoft-com:office:office" xmlns:r="http://schemas.openxmlformats.org/officeDocument/2006/relationships" xmlns:m="http://schemas.openxmlformats.org/officeDocument/2006/math" xmlns:v="urn:schemas-microsoft-com:vml" xmlns:wp14="http://schemas.microsoft.com/office/word/2010/wordprocessingDrawing" xmlns:wp="http://schemas.openxmlformats.org/drawingml/2006/wordprocessingDrawing" xmlns:w10="urn:schemas-microsoft-com:office:word" xmlns:w="http://schemas.openxmlformats.org/wordprocessingml/2006/main" xmlns:w14="http://schemas.microsoft.com/office/word/2010/wordml" xmlns:w15="http://schemas.microsoft.com/office/word/2012/wordml" xmlns:w16cid="http://schemas.microsoft.com/office/word/2016/wordml/cid" xmlns:w16se="http://schemas.microsoft.com/office/word/2015/wordml/symex" xmlns:wpg="http://schemas.microsoft.com/office/word/2010/wordprocessingGroup" xmlns:wpi="http://schemas.microsoft.com/office/word/2010/wordprocessingInk" xmlns:wne="http://schemas.microsoft.com/office/word/2006/wordml" xmlns:wps="http://schemas.microsoft.com/office/word/2010/wordprocessingShape" mc:Ignorable="w14 w15 w16se w16cid wp14">
+<w:ftr xmlns:wpc="http://schemas.microsoft.com/office/word/2010/wordprocessingCanvas" xmlns:cx="http://schemas.microsoft.com/office/drawing/2014/chartex" xmlns:cx1="http://schemas.microsoft.com/office/drawing/2015/9/8/chartex" xmlns:cx2="http://schemas.microsoft.com/office/drawing/2015/10/21/chartex" xmlns:cx3="http://schemas.microsoft.com/office/drawing/2016/5/9/chartex" xmlns:cx4="http://schemas.microsoft.com/office/drawing/2016/5/10/chartex" xmlns:cx5="http://schemas.microsoft.com/office/drawing/2016/5/11/chartex" xmlns:cx6="http://schemas.microsoft.com/office/drawing/2016/5/12/chartex" xmlns:cx7="http://schemas.microsoft.com/office/drawing/2016/5/13/chartex" xmlns:cx8="http://schemas.microsoft.com/office/drawing/2016/5/14/chartex" xmlns:mc="http://schemas.openxmlformats.org/markup-compatibility/2006" xmlns:aink="http://schemas.microsoft.com/office/drawing/2016/ink" xmlns:am3d="http://schemas.microsoft.com/office/drawing/2017/model3d" xmlns:o="urn:schemas-microsoft-com:office:office" xmlns:r="http://schemas.openxmlformats.org/officeDocument/2006/relationships" xmlns:m="http://schemas.openxmlformats.org/officeDocument/2006/math" xmlns:v="urn:schemas-microsoft-com:vml" xmlns:wp14="http://schemas.microsoft.com/office/word/2010/wordprocessingDrawing" xmlns:wp="http://schemas.openxmlformats.org/drawingml/2006/wordprocessingDrawing" xmlns:w10="urn:schemas-microsoft-com:office:word" xmlns:w="http://schemas.openxmlformats.org/wordprocessingml/2006/main" xmlns:w14="http://schemas.microsoft.com/office/word/2010/wordml" xmlns:w15="http://schemas.microsoft.com/office/word/2012/wordml" xmlns:w16cex="http://schemas.microsoft.com/office/word/2018/wordml/cex" xmlns:w16cid="http://schemas.microsoft.com/office/word/2016/wordml/cid" xmlns:w16="http://schemas.microsoft.com/office/word/2018/wordml" xmlns:w16se="http://schemas.microsoft.com/office/word/2015/wordml/symex" xmlns:wpg="http://schemas.microsoft.com/office/word/2010/wordprocessingGroup" xmlns:wpi="http://schemas.microsoft.com/office/word/2010/wordprocessingInk" xmlns:wne="http://schemas.microsoft.com/office/word/2006/wordml" xmlns:wps="http://schemas.microsoft.com/office/word/2010/wordprocessingShape" mc:Ignorable="w14 w15 w16se w16cid w16 w16cex wp14">
   <w:p>
     <w:pPr>
       <w:pStyle w:val="Footer"/>
@@ -1807,7 +1658,7 @@
 </file>
 
 <file path=word/footer2.xml><?xml version="1.0" encoding="utf-8"?>
-<w:ftr xmlns:wpc="http://schemas.microsoft.com/office/word/2010/wordprocessingCanvas" xmlns:cx="http://schemas.microsoft.com/office/drawing/2014/chartex" xmlns:cx1="http://schemas.microsoft.com/office/drawing/2015/9/8/chartex" xmlns:cx2="http://schemas.microsoft.com/office/drawing/2015/10/21/chartex" xmlns:cx3="http://schemas.microsoft.com/office/drawing/2016/5/9/chartex" xmlns:cx4="http://schemas.microsoft.com/office/drawing/2016/5/10/chartex" xmlns:cx5="http://schemas.microsoft.com/office/drawing/2016/5/11/chartex" xmlns:cx6="http://schemas.microsoft.com/office/drawing/2016/5/12/chartex" xmlns:cx7="http://schemas.microsoft.com/office/drawing/2016/5/13/chartex" xmlns:cx8="http://schemas.microsoft.com/office/drawing/2016/5/14/chartex" xmlns:mc="http://schemas.openxmlformats.org/markup-compatibility/2006" xmlns:aink="http://schemas.microsoft.com/office/drawing/2016/ink" xmlns:am3d="http://schemas.microsoft.com/office/drawing/2017/model3d" xmlns:o="urn:schemas-microsoft-com:office:office" xmlns:r="http://schemas.openxmlformats.org/officeDocument/2006/relationships" xmlns:m="http://schemas.openxmlformats.org/officeDocument/2006/math" xmlns:v="urn:schemas-microsoft-com:vml" xmlns:wp14="http://schemas.microsoft.com/office/word/2010/wordprocessingDrawing" xmlns:wp="http://schemas.openxmlformats.org/drawingml/2006/wordprocessingDrawing" xmlns:w10="urn:schemas-microsoft-com:office:word" xmlns:w="http://schemas.openxmlformats.org/wordprocessingml/2006/main" xmlns:w14="http://schemas.microsoft.com/office/word/2010/wordml" xmlns:w15="http://schemas.microsoft.com/office/word/2012/wordml" xmlns:w16cid="http://schemas.microsoft.com/office/word/2016/wordml/cid" xmlns:w16se="http://schemas.microsoft.com/office/word/2015/wordml/symex" xmlns:wpg="http://schemas.microsoft.com/office/word/2010/wordprocessingGroup" xmlns:wpi="http://schemas.microsoft.com/office/word/2010/wordprocessingInk" xmlns:wne="http://schemas.microsoft.com/office/word/2006/wordml" xmlns:wps="http://schemas.microsoft.com/office/word/2010/wordprocessingShape" mc:Ignorable="w14 w15 w16se w16cid wp14">
+<w:ftr xmlns:wpc="http://schemas.microsoft.com/office/word/2010/wordprocessingCanvas" xmlns:cx="http://schemas.microsoft.com/office/drawing/2014/chartex" xmlns:cx1="http://schemas.microsoft.com/office/drawing/2015/9/8/chartex" xmlns:cx2="http://schemas.microsoft.com/office/drawing/2015/10/21/chartex" xmlns:cx3="http://schemas.microsoft.com/office/drawing/2016/5/9/chartex" xmlns:cx4="http://schemas.microsoft.com/office/drawing/2016/5/10/chartex" xmlns:cx5="http://schemas.microsoft.com/office/drawing/2016/5/11/chartex" xmlns:cx6="http://schemas.microsoft.com/office/drawing/2016/5/12/chartex" xmlns:cx7="http://schemas.microsoft.com/office/drawing/2016/5/13/chartex" xmlns:cx8="http://schemas.microsoft.com/office/drawing/2016/5/14/chartex" xmlns:mc="http://schemas.openxmlformats.org/markup-compatibility/2006" xmlns:aink="http://schemas.microsoft.com/office/drawing/2016/ink" xmlns:am3d="http://schemas.microsoft.com/office/drawing/2017/model3d" xmlns:o="urn:schemas-microsoft-com:office:office" xmlns:r="http://schemas.openxmlformats.org/officeDocument/2006/relationships" xmlns:m="http://schemas.openxmlformats.org/officeDocument/2006/math" xmlns:v="urn:schemas-microsoft-com:vml" xmlns:wp14="http://schemas.microsoft.com/office/word/2010/wordprocessingDrawing" xmlns:wp="http://schemas.openxmlformats.org/drawingml/2006/wordprocessingDrawing" xmlns:w10="urn:schemas-microsoft-com:office:word" xmlns:w="http://schemas.openxmlformats.org/wordprocessingml/2006/main" xmlns:w14="http://schemas.microsoft.com/office/word/2010/wordml" xmlns:w15="http://schemas.microsoft.com/office/word/2012/wordml" xmlns:w16cex="http://schemas.microsoft.com/office/word/2018/wordml/cex" xmlns:w16cid="http://schemas.microsoft.com/office/word/2016/wordml/cid" xmlns:w16="http://schemas.microsoft.com/office/word/2018/wordml" xmlns:w16se="http://schemas.microsoft.com/office/word/2015/wordml/symex" xmlns:wpg="http://schemas.microsoft.com/office/word/2010/wordprocessingGroup" xmlns:wpi="http://schemas.microsoft.com/office/word/2010/wordprocessingInk" xmlns:wne="http://schemas.microsoft.com/office/word/2006/wordml" xmlns:wps="http://schemas.microsoft.com/office/word/2010/wordprocessingShape" mc:Ignorable="w14 w15 w16se w16cid w16 w16cex wp14">
   <w:p>
     <w:pPr>
       <w:pStyle w:val="Footer"/>
@@ -1888,7 +1739,7 @@
 </file>
 
 <file path=word/footer3.xml><?xml version="1.0" encoding="utf-8"?>
-<w:ftr xmlns:wpc="http://schemas.microsoft.com/office/word/2010/wordprocessingCanvas" xmlns:cx="http://schemas.microsoft.com/office/drawing/2014/chartex" xmlns:cx1="http://schemas.microsoft.com/office/drawing/2015/9/8/chartex" xmlns:cx2="http://schemas.microsoft.com/office/drawing/2015/10/21/chartex" xmlns:cx3="http://schemas.microsoft.com/office/drawing/2016/5/9/chartex" xmlns:cx4="http://schemas.microsoft.com/office/drawing/2016/5/10/chartex" xmlns:cx5="http://schemas.microsoft.com/office/drawing/2016/5/11/chartex" xmlns:cx6="http://schemas.microsoft.com/office/drawing/2016/5/12/chartex" xmlns:cx7="http://schemas.microsoft.com/office/drawing/2016/5/13/chartex" xmlns:cx8="http://schemas.microsoft.com/office/drawing/2016/5/14/chartex" xmlns:mc="http://schemas.openxmlformats.org/markup-compatibility/2006" xmlns:aink="http://schemas.microsoft.com/office/drawing/2016/ink" xmlns:am3d="http://schemas.microsoft.com/office/drawing/2017/model3d" xmlns:o="urn:schemas-microsoft-com:office:office" xmlns:r="http://schemas.openxmlformats.org/officeDocument/2006/relationships" xmlns:m="http://schemas.openxmlformats.org/officeDocument/2006/math" xmlns:v="urn:schemas-microsoft-com:vml" xmlns:wp14="http://schemas.microsoft.com/office/word/2010/wordprocessingDrawing" xmlns:wp="http://schemas.openxmlformats.org/drawingml/2006/wordprocessingDrawing" xmlns:w10="urn:schemas-microsoft-com:office:word" xmlns:w="http://schemas.openxmlformats.org/wordprocessingml/2006/main" xmlns:w14="http://schemas.microsoft.com/office/word/2010/wordml" xmlns:w15="http://schemas.microsoft.com/office/word/2012/wordml" xmlns:w16cid="http://schemas.microsoft.com/office/word/2016/wordml/cid" xmlns:w16se="http://schemas.microsoft.com/office/word/2015/wordml/symex" xmlns:wpg="http://schemas.microsoft.com/office/word/2010/wordprocessingGroup" xmlns:wpi="http://schemas.microsoft.com/office/word/2010/wordprocessingInk" xmlns:wne="http://schemas.microsoft.com/office/word/2006/wordml" xmlns:wps="http://schemas.microsoft.com/office/word/2010/wordprocessingShape" mc:Ignorable="w14 w15 w16se w16cid wp14">
+<w:ftr xmlns:wpc="http://schemas.microsoft.com/office/word/2010/wordprocessingCanvas" xmlns:cx="http://schemas.microsoft.com/office/drawing/2014/chartex" xmlns:cx1="http://schemas.microsoft.com/office/drawing/2015/9/8/chartex" xmlns:cx2="http://schemas.microsoft.com/office/drawing/2015/10/21/chartex" xmlns:cx3="http://schemas.microsoft.com/office/drawing/2016/5/9/chartex" xmlns:cx4="http://schemas.microsoft.com/office/drawing/2016/5/10/chartex" xmlns:cx5="http://schemas.microsoft.com/office/drawing/2016/5/11/chartex" xmlns:cx6="http://schemas.microsoft.com/office/drawing/2016/5/12/chartex" xmlns:cx7="http://schemas.microsoft.com/office/drawing/2016/5/13/chartex" xmlns:cx8="http://schemas.microsoft.com/office/drawing/2016/5/14/chartex" xmlns:mc="http://schemas.openxmlformats.org/markup-compatibility/2006" xmlns:aink="http://schemas.microsoft.com/office/drawing/2016/ink" xmlns:am3d="http://schemas.microsoft.com/office/drawing/2017/model3d" xmlns:o="urn:schemas-microsoft-com:office:office" xmlns:r="http://schemas.openxmlformats.org/officeDocument/2006/relationships" xmlns:m="http://schemas.openxmlformats.org/officeDocument/2006/math" xmlns:v="urn:schemas-microsoft-com:vml" xmlns:wp14="http://schemas.microsoft.com/office/word/2010/wordprocessingDrawing" xmlns:wp="http://schemas.openxmlformats.org/drawingml/2006/wordprocessingDrawing" xmlns:w10="urn:schemas-microsoft-com:office:word" xmlns:w="http://schemas.openxmlformats.org/wordprocessingml/2006/main" xmlns:w14="http://schemas.microsoft.com/office/word/2010/wordml" xmlns:w15="http://schemas.microsoft.com/office/word/2012/wordml" xmlns:w16cex="http://schemas.microsoft.com/office/word/2018/wordml/cex" xmlns:w16cid="http://schemas.microsoft.com/office/word/2016/wordml/cid" xmlns:w16="http://schemas.microsoft.com/office/word/2018/wordml" xmlns:w16se="http://schemas.microsoft.com/office/word/2015/wordml/symex" xmlns:wpg="http://schemas.microsoft.com/office/word/2010/wordprocessingGroup" xmlns:wpi="http://schemas.microsoft.com/office/word/2010/wordprocessingInk" xmlns:wne="http://schemas.microsoft.com/office/word/2006/wordml" xmlns:wps="http://schemas.microsoft.com/office/word/2010/wordprocessingShape" mc:Ignorable="w14 w15 w16se w16cid w16 w16cex wp14">
   <w:p>
     <w:pPr>
       <w:pStyle w:val="Footer"/>
@@ -1898,7 +1749,7 @@
 </file>
 
 <file path=word/footnotes.xml><?xml version="1.0" encoding="utf-8"?>
-<w:footnotes xmlns:wpc="http://schemas.microsoft.com/office/word/2010/wordprocessingCanvas" xmlns:cx="http://schemas.microsoft.com/office/drawing/2014/chartex" xmlns:cx1="http://schemas.microsoft.com/office/drawing/2015/9/8/chartex" xmlns:cx2="http://schemas.microsoft.com/office/drawing/2015/10/21/chartex" xmlns:cx3="http://schemas.microsoft.com/office/drawing/2016/5/9/chartex" xmlns:cx4="http://schemas.microsoft.com/office/drawing/2016/5/10/chartex" xmlns:cx5="http://schemas.microsoft.com/office/drawing/2016/5/11/chartex" xmlns:cx6="http://schemas.microsoft.com/office/drawing/2016/5/12/chartex" xmlns:cx7="http://schemas.microsoft.com/office/drawing/2016/5/13/chartex" xmlns:cx8="http://schemas.microsoft.com/office/drawing/2016/5/14/chartex" xmlns:mc="http://schemas.openxmlformats.org/markup-compatibility/2006" xmlns:aink="http://schemas.microsoft.com/office/drawing/2016/ink" xmlns:am3d="http://schemas.microsoft.com/office/drawing/2017/model3d" xmlns:o="urn:schemas-microsoft-com:office:office" xmlns:r="http://schemas.openxmlformats.org/officeDocument/2006/relationships" xmlns:m="http://schemas.openxmlformats.org/officeDocument/2006/math" xmlns:v="urn:schemas-microsoft-com:vml" xmlns:wp14="http://schemas.microsoft.com/office/word/2010/wordprocessingDrawing" xmlns:wp="http://schemas.openxmlformats.org/drawingml/2006/wordprocessingDrawing" xmlns:w10="urn:schemas-microsoft-com:office:word" xmlns:w="http://schemas.openxmlformats.org/wordprocessingml/2006/main" xmlns:w14="http://schemas.microsoft.com/office/word/2010/wordml" xmlns:w15="http://schemas.microsoft.com/office/word/2012/wordml" xmlns:w16cid="http://schemas.microsoft.com/office/word/2016/wordml/cid" xmlns:w16se="http://schemas.microsoft.com/office/word/2015/wordml/symex" xmlns:wpg="http://schemas.microsoft.com/office/word/2010/wordprocessingGroup" xmlns:wpi="http://schemas.microsoft.com/office/word/2010/wordprocessingInk" xmlns:wne="http://schemas.microsoft.com/office/word/2006/wordml" xmlns:wps="http://schemas.microsoft.com/office/word/2010/wordprocessingShape" mc:Ignorable="w14 w15 w16se w16cid wp14">
+<w:footnotes xmlns:wpc="http://schemas.microsoft.com/office/word/2010/wordprocessingCanvas" xmlns:cx="http://schemas.microsoft.com/office/drawing/2014/chartex" xmlns:cx1="http://schemas.microsoft.com/office/drawing/2015/9/8/chartex" xmlns:cx2="http://schemas.microsoft.com/office/drawing/2015/10/21/chartex" xmlns:cx3="http://schemas.microsoft.com/office/drawing/2016/5/9/chartex" xmlns:cx4="http://schemas.microsoft.com/office/drawing/2016/5/10/chartex" xmlns:cx5="http://schemas.microsoft.com/office/drawing/2016/5/11/chartex" xmlns:cx6="http://schemas.microsoft.com/office/drawing/2016/5/12/chartex" xmlns:cx7="http://schemas.microsoft.com/office/drawing/2016/5/13/chartex" xmlns:cx8="http://schemas.microsoft.com/office/drawing/2016/5/14/chartex" xmlns:mc="http://schemas.openxmlformats.org/markup-compatibility/2006" xmlns:aink="http://schemas.microsoft.com/office/drawing/2016/ink" xmlns:am3d="http://schemas.microsoft.com/office/drawing/2017/model3d" xmlns:o="urn:schemas-microsoft-com:office:office" xmlns:r="http://schemas.openxmlformats.org/officeDocument/2006/relationships" xmlns:m="http://schemas.openxmlformats.org/officeDocument/2006/math" xmlns:v="urn:schemas-microsoft-com:vml" xmlns:wp14="http://schemas.microsoft.com/office/word/2010/wordprocessingDrawing" xmlns:wp="http://schemas.openxmlformats.org/drawingml/2006/wordprocessingDrawing" xmlns:w10="urn:schemas-microsoft-com:office:word" xmlns:w="http://schemas.openxmlformats.org/wordprocessingml/2006/main" xmlns:w14="http://schemas.microsoft.com/office/word/2010/wordml" xmlns:w15="http://schemas.microsoft.com/office/word/2012/wordml" xmlns:w16cex="http://schemas.microsoft.com/office/word/2018/wordml/cex" xmlns:w16cid="http://schemas.microsoft.com/office/word/2016/wordml/cid" xmlns:w16="http://schemas.microsoft.com/office/word/2018/wordml" xmlns:w16se="http://schemas.microsoft.com/office/word/2015/wordml/symex" xmlns:wpg="http://schemas.microsoft.com/office/word/2010/wordprocessingGroup" xmlns:wpi="http://schemas.microsoft.com/office/word/2010/wordprocessingInk" xmlns:wne="http://schemas.microsoft.com/office/word/2006/wordml" xmlns:wps="http://schemas.microsoft.com/office/word/2010/wordprocessingShape" mc:Ignorable="w14 w15 w16se w16cid w16 w16cex wp14">
   <w:footnote w:type="separator" w:id="-1">
     <w:p>
       <w:r>
@@ -1917,7 +1768,7 @@
 </file>
 
 <file path=word/header1.xml><?xml version="1.0" encoding="utf-8"?>
-<w:hdr xmlns:wpc="http://schemas.microsoft.com/office/word/2010/wordprocessingCanvas" xmlns:cx="http://schemas.microsoft.com/office/drawing/2014/chartex" xmlns:cx1="http://schemas.microsoft.com/office/drawing/2015/9/8/chartex" xmlns:cx2="http://schemas.microsoft.com/office/drawing/2015/10/21/chartex" xmlns:cx3="http://schemas.microsoft.com/office/drawing/2016/5/9/chartex" xmlns:cx4="http://schemas.microsoft.com/office/drawing/2016/5/10/chartex" xmlns:cx5="http://schemas.microsoft.com/office/drawing/2016/5/11/chartex" xmlns:cx6="http://schemas.microsoft.com/office/drawing/2016/5/12/chartex" xmlns:cx7="http://schemas.microsoft.com/office/drawing/2016/5/13/chartex" xmlns:cx8="http://schemas.microsoft.com/office/drawing/2016/5/14/chartex" xmlns:mc="http://schemas.openxmlformats.org/markup-compatibility/2006" xmlns:aink="http://schemas.microsoft.com/office/drawing/2016/ink" xmlns:am3d="http://schemas.microsoft.com/office/drawing/2017/model3d" xmlns:o="urn:schemas-microsoft-com:office:office" xmlns:r="http://schemas.openxmlformats.org/officeDocument/2006/relationships" xmlns:m="http://schemas.openxmlformats.org/officeDocument/2006/math" xmlns:v="urn:schemas-microsoft-com:vml" xmlns:wp14="http://schemas.microsoft.com/office/word/2010/wordprocessingDrawing" xmlns:wp="http://schemas.openxmlformats.org/drawingml/2006/wordprocessingDrawing" xmlns:w10="urn:schemas-microsoft-com:office:word" xmlns:w="http://schemas.openxmlformats.org/wordprocessingml/2006/main" xmlns:w14="http://schemas.microsoft.com/office/word/2010/wordml" xmlns:w15="http://schemas.microsoft.com/office/word/2012/wordml" xmlns:w16cid="http://schemas.microsoft.com/office/word/2016/wordml/cid" xmlns:w16se="http://schemas.microsoft.com/office/word/2015/wordml/symex" xmlns:wpg="http://schemas.microsoft.com/office/word/2010/wordprocessingGroup" xmlns:wpi="http://schemas.microsoft.com/office/word/2010/wordprocessingInk" xmlns:wne="http://schemas.microsoft.com/office/word/2006/wordml" xmlns:wps="http://schemas.microsoft.com/office/word/2010/wordprocessingShape" mc:Ignorable="w14 w15 w16se w16cid wp14">
+<w:hdr xmlns:wpc="http://schemas.microsoft.com/office/word/2010/wordprocessingCanvas" xmlns:cx="http://schemas.microsoft.com/office/drawing/2014/chartex" xmlns:cx1="http://schemas.microsoft.com/office/drawing/2015/9/8/chartex" xmlns:cx2="http://schemas.microsoft.com/office/drawing/2015/10/21/chartex" xmlns:cx3="http://schemas.microsoft.com/office/drawing/2016/5/9/chartex" xmlns:cx4="http://schemas.microsoft.com/office/drawing/2016/5/10/chartex" xmlns:cx5="http://schemas.microsoft.com/office/drawing/2016/5/11/chartex" xmlns:cx6="http://schemas.microsoft.com/office/drawing/2016/5/12/chartex" xmlns:cx7="http://schemas.microsoft.com/office/drawing/2016/5/13/chartex" xmlns:cx8="http://schemas.microsoft.com/office/drawing/2016/5/14/chartex" xmlns:mc="http://schemas.openxmlformats.org/markup-compatibility/2006" xmlns:aink="http://schemas.microsoft.com/office/drawing/2016/ink" xmlns:am3d="http://schemas.microsoft.com/office/drawing/2017/model3d" xmlns:o="urn:schemas-microsoft-com:office:office" xmlns:r="http://schemas.openxmlformats.org/officeDocument/2006/relationships" xmlns:m="http://schemas.openxmlformats.org/officeDocument/2006/math" xmlns:v="urn:schemas-microsoft-com:vml" xmlns:wp14="http://schemas.microsoft.com/office/word/2010/wordprocessingDrawing" xmlns:wp="http://schemas.openxmlformats.org/drawingml/2006/wordprocessingDrawing" xmlns:w10="urn:schemas-microsoft-com:office:word" xmlns:w="http://schemas.openxmlformats.org/wordprocessingml/2006/main" xmlns:w14="http://schemas.microsoft.com/office/word/2010/wordml" xmlns:w15="http://schemas.microsoft.com/office/word/2012/wordml" xmlns:w16cex="http://schemas.microsoft.com/office/word/2018/wordml/cex" xmlns:w16cid="http://schemas.microsoft.com/office/word/2016/wordml/cid" xmlns:w16="http://schemas.microsoft.com/office/word/2018/wordml" xmlns:w16se="http://schemas.microsoft.com/office/word/2015/wordml/symex" xmlns:wpg="http://schemas.microsoft.com/office/word/2010/wordprocessingGroup" xmlns:wpi="http://schemas.microsoft.com/office/word/2010/wordprocessingInk" xmlns:wne="http://schemas.microsoft.com/office/word/2006/wordml" xmlns:wps="http://schemas.microsoft.com/office/word/2010/wordprocessingShape" mc:Ignorable="w14 w15 w16se w16cid w16 w16cex wp14">
   <w:p>
     <w:pPr>
       <w:pStyle w:val="Header"/>
@@ -1927,7 +1778,7 @@
 </file>
 
 <file path=word/header2.xml><?xml version="1.0" encoding="utf-8"?>
-<w:hdr xmlns:wpc="http://schemas.microsoft.com/office/word/2010/wordprocessingCanvas" xmlns:cx="http://schemas.microsoft.com/office/drawing/2014/chartex" xmlns:cx1="http://schemas.microsoft.com/office/drawing/2015/9/8/chartex" xmlns:cx2="http://schemas.microsoft.com/office/drawing/2015/10/21/chartex" xmlns:cx3="http://schemas.microsoft.com/office/drawing/2016/5/9/chartex" xmlns:cx4="http://schemas.microsoft.com/office/drawing/2016/5/10/chartex" xmlns:cx5="http://schemas.microsoft.com/office/drawing/2016/5/11/chartex" xmlns:cx6="http://schemas.microsoft.com/office/drawing/2016/5/12/chartex" xmlns:cx7="http://schemas.microsoft.com/office/drawing/2016/5/13/chartex" xmlns:cx8="http://schemas.microsoft.com/office/drawing/2016/5/14/chartex" xmlns:mc="http://schemas.openxmlformats.org/markup-compatibility/2006" xmlns:aink="http://schemas.microsoft.com/office/drawing/2016/ink" xmlns:am3d="http://schemas.microsoft.com/office/drawing/2017/model3d" xmlns:o="urn:schemas-microsoft-com:office:office" xmlns:r="http://schemas.openxmlformats.org/officeDocument/2006/relationships" xmlns:m="http://schemas.openxmlformats.org/officeDocument/2006/math" xmlns:v="urn:schemas-microsoft-com:vml" xmlns:wp14="http://schemas.microsoft.com/office/word/2010/wordprocessingDrawing" xmlns:wp="http://schemas.openxmlformats.org/drawingml/2006/wordprocessingDrawing" xmlns:w10="urn:schemas-microsoft-com:office:word" xmlns:w="http://schemas.openxmlformats.org/wordprocessingml/2006/main" xmlns:w14="http://schemas.microsoft.com/office/word/2010/wordml" xmlns:w15="http://schemas.microsoft.com/office/word/2012/wordml" xmlns:w16cid="http://schemas.microsoft.com/office/word/2016/wordml/cid" xmlns:w16se="http://schemas.microsoft.com/office/word/2015/wordml/symex" xmlns:wpg="http://schemas.microsoft.com/office/word/2010/wordprocessingGroup" xmlns:wpi="http://schemas.microsoft.com/office/word/2010/wordprocessingInk" xmlns:wne="http://schemas.microsoft.com/office/word/2006/wordml" xmlns:wps="http://schemas.microsoft.com/office/word/2010/wordprocessingShape" mc:Ignorable="w14 w15 w16se w16cid wp14">
+<w:hdr xmlns:wpc="http://schemas.microsoft.com/office/word/2010/wordprocessingCanvas" xmlns:cx="http://schemas.microsoft.com/office/drawing/2014/chartex" xmlns:cx1="http://schemas.microsoft.com/office/drawing/2015/9/8/chartex" xmlns:cx2="http://schemas.microsoft.com/office/drawing/2015/10/21/chartex" xmlns:cx3="http://schemas.microsoft.com/office/drawing/2016/5/9/chartex" xmlns:cx4="http://schemas.microsoft.com/office/drawing/2016/5/10/chartex" xmlns:cx5="http://schemas.microsoft.com/office/drawing/2016/5/11/chartex" xmlns:cx6="http://schemas.microsoft.com/office/drawing/2016/5/12/chartex" xmlns:cx7="http://schemas.microsoft.com/office/drawing/2016/5/13/chartex" xmlns:cx8="http://schemas.microsoft.com/office/drawing/2016/5/14/chartex" xmlns:mc="http://schemas.openxmlformats.org/markup-compatibility/2006" xmlns:aink="http://schemas.microsoft.com/office/drawing/2016/ink" xmlns:am3d="http://schemas.microsoft.com/office/drawing/2017/model3d" xmlns:o="urn:schemas-microsoft-com:office:office" xmlns:r="http://schemas.openxmlformats.org/officeDocument/2006/relationships" xmlns:m="http://schemas.openxmlformats.org/officeDocument/2006/math" xmlns:v="urn:schemas-microsoft-com:vml" xmlns:wp14="http://schemas.microsoft.com/office/word/2010/wordprocessingDrawing" xmlns:wp="http://schemas.openxmlformats.org/drawingml/2006/wordprocessingDrawing" xmlns:w10="urn:schemas-microsoft-com:office:word" xmlns:w="http://schemas.openxmlformats.org/wordprocessingml/2006/main" xmlns:w14="http://schemas.microsoft.com/office/word/2010/wordml" xmlns:w15="http://schemas.microsoft.com/office/word/2012/wordml" xmlns:w16cex="http://schemas.microsoft.com/office/word/2018/wordml/cex" xmlns:w16cid="http://schemas.microsoft.com/office/word/2016/wordml/cid" xmlns:w16="http://schemas.microsoft.com/office/word/2018/wordml" xmlns:w16se="http://schemas.microsoft.com/office/word/2015/wordml/symex" xmlns:wpg="http://schemas.microsoft.com/office/word/2010/wordprocessingGroup" xmlns:wpi="http://schemas.microsoft.com/office/word/2010/wordprocessingInk" xmlns:wne="http://schemas.microsoft.com/office/word/2006/wordml" xmlns:wps="http://schemas.microsoft.com/office/word/2010/wordprocessingShape" mc:Ignorable="w14 w15 w16se w16cid w16 w16cex wp14">
   <w:p>
     <w:pPr>
       <w:pStyle w:val="Header"/>
@@ -1940,7 +1791,7 @@
 </file>
 
 <file path=word/header3.xml><?xml version="1.0" encoding="utf-8"?>
-<w:hdr xmlns:wpc="http://schemas.microsoft.com/office/word/2010/wordprocessingCanvas" xmlns:cx="http://schemas.microsoft.com/office/drawing/2014/chartex" xmlns:cx1="http://schemas.microsoft.com/office/drawing/2015/9/8/chartex" xmlns:cx2="http://schemas.microsoft.com/office/drawing/2015/10/21/chartex" xmlns:cx3="http://schemas.microsoft.com/office/drawing/2016/5/9/chartex" xmlns:cx4="http://schemas.microsoft.com/office/drawing/2016/5/10/chartex" xmlns:cx5="http://schemas.microsoft.com/office/drawing/2016/5/11/chartex" xmlns:cx6="http://schemas.microsoft.com/office/drawing/2016/5/12/chartex" xmlns:cx7="http://schemas.microsoft.com/office/drawing/2016/5/13/chartex" xmlns:cx8="http://schemas.microsoft.com/office/drawing/2016/5/14/chartex" xmlns:mc="http://schemas.openxmlformats.org/markup-compatibility/2006" xmlns:aink="http://schemas.microsoft.com/office/drawing/2016/ink" xmlns:am3d="http://schemas.microsoft.com/office/drawing/2017/model3d" xmlns:o="urn:schemas-microsoft-com:office:office" xmlns:r="http://schemas.openxmlformats.org/officeDocument/2006/relationships" xmlns:m="http://schemas.openxmlformats.org/officeDocument/2006/math" xmlns:v="urn:schemas-microsoft-com:vml" xmlns:wp14="http://schemas.microsoft.com/office/word/2010/wordprocessingDrawing" xmlns:wp="http://schemas.openxmlformats.org/drawingml/2006/wordprocessingDrawing" xmlns:w10="urn:schemas-microsoft-com:office:word" xmlns:w="http://schemas.openxmlformats.org/wordprocessingml/2006/main" xmlns:w14="http://schemas.microsoft.com/office/word/2010/wordml" xmlns:w15="http://schemas.microsoft.com/office/word/2012/wordml" xmlns:w16cid="http://schemas.microsoft.com/office/word/2016/wordml/cid" xmlns:w16se="http://schemas.microsoft.com/office/word/2015/wordml/symex" xmlns:wpg="http://schemas.microsoft.com/office/word/2010/wordprocessingGroup" xmlns:wpi="http://schemas.microsoft.com/office/word/2010/wordprocessingInk" xmlns:wne="http://schemas.microsoft.com/office/word/2006/wordml" xmlns:wps="http://schemas.microsoft.com/office/word/2010/wordprocessingShape" mc:Ignorable="w14 w15 w16se w16cid wp14">
+<w:hdr xmlns:wpc="http://schemas.microsoft.com/office/word/2010/wordprocessingCanvas" xmlns:cx="http://schemas.microsoft.com/office/drawing/2014/chartex" xmlns:cx1="http://schemas.microsoft.com/office/drawing/2015/9/8/chartex" xmlns:cx2="http://schemas.microsoft.com/office/drawing/2015/10/21/chartex" xmlns:cx3="http://schemas.microsoft.com/office/drawing/2016/5/9/chartex" xmlns:cx4="http://schemas.microsoft.com/office/drawing/2016/5/10/chartex" xmlns:cx5="http://schemas.microsoft.com/office/drawing/2016/5/11/chartex" xmlns:cx6="http://schemas.microsoft.com/office/drawing/2016/5/12/chartex" xmlns:cx7="http://schemas.microsoft.com/office/drawing/2016/5/13/chartex" xmlns:cx8="http://schemas.microsoft.com/office/drawing/2016/5/14/chartex" xmlns:mc="http://schemas.openxmlformats.org/markup-compatibility/2006" xmlns:aink="http://schemas.microsoft.com/office/drawing/2016/ink" xmlns:am3d="http://schemas.microsoft.com/office/drawing/2017/model3d" xmlns:o="urn:schemas-microsoft-com:office:office" xmlns:r="http://schemas.openxmlformats.org/officeDocument/2006/relationships" xmlns:m="http://schemas.openxmlformats.org/officeDocument/2006/math" xmlns:v="urn:schemas-microsoft-com:vml" xmlns:wp14="http://schemas.microsoft.com/office/word/2010/wordprocessingDrawing" xmlns:wp="http://schemas.openxmlformats.org/drawingml/2006/wordprocessingDrawing" xmlns:w10="urn:schemas-microsoft-com:office:word" xmlns:w="http://schemas.openxmlformats.org/wordprocessingml/2006/main" xmlns:w14="http://schemas.microsoft.com/office/word/2010/wordml" xmlns:w15="http://schemas.microsoft.com/office/word/2012/wordml" xmlns:w16cex="http://schemas.microsoft.com/office/word/2018/wordml/cex" xmlns:w16cid="http://schemas.microsoft.com/office/word/2016/wordml/cid" xmlns:w16="http://schemas.microsoft.com/office/word/2018/wordml" xmlns:w16se="http://schemas.microsoft.com/office/word/2015/wordml/symex" xmlns:wpg="http://schemas.microsoft.com/office/word/2010/wordprocessingGroup" xmlns:wpi="http://schemas.microsoft.com/office/word/2010/wordprocessingInk" xmlns:wne="http://schemas.microsoft.com/office/word/2006/wordml" xmlns:wps="http://schemas.microsoft.com/office/word/2010/wordprocessingShape" mc:Ignorable="w14 w15 w16se w16cid w16 w16cex wp14">
   <w:p>
     <w:pPr>
       <w:pStyle w:val="Header"/>
@@ -1950,7 +1801,7 @@
 </file>
 
 <file path=word/numbering.xml><?xml version="1.0" encoding="utf-8"?>
-<w:numbering xmlns:wpc="http://schemas.microsoft.com/office/word/2010/wordprocessingCanvas" xmlns:cx="http://schemas.microsoft.com/office/drawing/2014/chartex" xmlns:cx1="http://schemas.microsoft.com/office/drawing/2015/9/8/chartex" xmlns:cx2="http://schemas.microsoft.com/office/drawing/2015/10/21/chartex" xmlns:cx3="http://schemas.microsoft.com/office/drawing/2016/5/9/chartex" xmlns:cx4="http://schemas.microsoft.com/office/drawing/2016/5/10/chartex" xmlns:cx5="http://schemas.microsoft.com/office/drawing/2016/5/11/chartex" xmlns:cx6="http://schemas.microsoft.com/office/drawing/2016/5/12/chartex" xmlns:cx7="http://schemas.microsoft.com/office/drawing/2016/5/13/chartex" xmlns:cx8="http://schemas.microsoft.com/office/drawing/2016/5/14/chartex" xmlns:mc="http://schemas.openxmlformats.org/markup-compatibility/2006" xmlns:aink="http://schemas.microsoft.com/office/drawing/2016/ink" xmlns:am3d="http://schemas.microsoft.com/office/drawing/2017/model3d" xmlns:o="urn:schemas-microsoft-com:office:office" xmlns:r="http://schemas.openxmlformats.org/officeDocument/2006/relationships" xmlns:m="http://schemas.openxmlformats.org/officeDocument/2006/math" xmlns:v="urn:schemas-microsoft-com:vml" xmlns:wp14="http://schemas.microsoft.com/office/word/2010/wordprocessingDrawing" xmlns:wp="http://schemas.openxmlformats.org/drawingml/2006/wordprocessingDrawing" xmlns:w10="urn:schemas-microsoft-com:office:word" xmlns:w="http://schemas.openxmlformats.org/wordprocessingml/2006/main" xmlns:w14="http://schemas.microsoft.com/office/word/2010/wordml" xmlns:w15="http://schemas.microsoft.com/office/word/2012/wordml" xmlns:w16cid="http://schemas.microsoft.com/office/word/2016/wordml/cid" xmlns:w16se="http://schemas.microsoft.com/office/word/2015/wordml/symex" xmlns:wpg="http://schemas.microsoft.com/office/word/2010/wordprocessingGroup" xmlns:wpi="http://schemas.microsoft.com/office/word/2010/wordprocessingInk" xmlns:wne="http://schemas.microsoft.com/office/word/2006/wordml" xmlns:wps="http://schemas.microsoft.com/office/word/2010/wordprocessingShape" mc:Ignorable="w14 w15 w16se w16cid wp14">
+<w:numbering xmlns:wpc="http://schemas.microsoft.com/office/word/2010/wordprocessingCanvas" xmlns:cx="http://schemas.microsoft.com/office/drawing/2014/chartex" xmlns:cx1="http://schemas.microsoft.com/office/drawing/2015/9/8/chartex" xmlns:cx2="http://schemas.microsoft.com/office/drawing/2015/10/21/chartex" xmlns:cx3="http://schemas.microsoft.com/office/drawing/2016/5/9/chartex" xmlns:cx4="http://schemas.microsoft.com/office/drawing/2016/5/10/chartex" xmlns:cx5="http://schemas.microsoft.com/office/drawing/2016/5/11/chartex" xmlns:cx6="http://schemas.microsoft.com/office/drawing/2016/5/12/chartex" xmlns:cx7="http://schemas.microsoft.com/office/drawing/2016/5/13/chartex" xmlns:cx8="http://schemas.microsoft.com/office/drawing/2016/5/14/chartex" xmlns:mc="http://schemas.openxmlformats.org/markup-compatibility/2006" xmlns:aink="http://schemas.microsoft.com/office/drawing/2016/ink" xmlns:am3d="http://schemas.microsoft.com/office/drawing/2017/model3d" xmlns:o="urn:schemas-microsoft-com:office:office" xmlns:r="http://schemas.openxmlformats.org/officeDocument/2006/relationships" xmlns:m="http://schemas.openxmlformats.org/officeDocument/2006/math" xmlns:v="urn:schemas-microsoft-com:vml" xmlns:wp14="http://schemas.microsoft.com/office/word/2010/wordprocessingDrawing" xmlns:wp="http://schemas.openxmlformats.org/drawingml/2006/wordprocessingDrawing" xmlns:w10="urn:schemas-microsoft-com:office:word" xmlns:w="http://schemas.openxmlformats.org/wordprocessingml/2006/main" xmlns:w14="http://schemas.microsoft.com/office/word/2010/wordml" xmlns:w15="http://schemas.microsoft.com/office/word/2012/wordml" xmlns:w16cex="http://schemas.microsoft.com/office/word/2018/wordml/cex" xmlns:w16cid="http://schemas.microsoft.com/office/word/2016/wordml/cid" xmlns:w16="http://schemas.microsoft.com/office/word/2018/wordml" xmlns:w16se="http://schemas.microsoft.com/office/word/2015/wordml/symex" xmlns:wpg="http://schemas.microsoft.com/office/word/2010/wordprocessingGroup" xmlns:wpi="http://schemas.microsoft.com/office/word/2010/wordprocessingInk" xmlns:wne="http://schemas.microsoft.com/office/word/2006/wordml" xmlns:wps="http://schemas.microsoft.com/office/word/2010/wordprocessingShape" mc:Ignorable="w14 w15 w16se w16cid w16 w16cex wp14">
   <w:abstractNum w:abstractNumId="0" w15:restartNumberingAfterBreak="0">
     <w:nsid w:val="FFFFFF7C"/>
     <w:multiLevelType w:val="singleLevel"/>
@@ -2456,7 +2307,7 @@
 </file>
 
 <file path=word/styles.xml><?xml version="1.0" encoding="utf-8"?>
-<w:styles xmlns:mc="http://schemas.openxmlformats.org/markup-compatibility/2006" xmlns:r="http://schemas.openxmlformats.org/officeDocument/2006/relationships" xmlns:w="http://schemas.openxmlformats.org/wordprocessingml/2006/main" xmlns:w14="http://schemas.microsoft.com/office/word/2010/wordml" xmlns:w15="http://schemas.microsoft.com/office/word/2012/wordml" xmlns:w16cid="http://schemas.microsoft.com/office/word/2016/wordml/cid" xmlns:w16se="http://schemas.microsoft.com/office/word/2015/wordml/symex" mc:Ignorable="w14 w15 w16se w16cid">
+<w:styles xmlns:mc="http://schemas.openxmlformats.org/markup-compatibility/2006" xmlns:r="http://schemas.openxmlformats.org/officeDocument/2006/relationships" xmlns:w="http://schemas.openxmlformats.org/wordprocessingml/2006/main" xmlns:w14="http://schemas.microsoft.com/office/word/2010/wordml" xmlns:w15="http://schemas.microsoft.com/office/word/2012/wordml" xmlns:w16cex="http://schemas.microsoft.com/office/word/2018/wordml/cex" xmlns:w16cid="http://schemas.microsoft.com/office/word/2016/wordml/cid" xmlns:w16="http://schemas.microsoft.com/office/word/2018/wordml" xmlns:w16se="http://schemas.microsoft.com/office/word/2015/wordml/symex" mc:Ignorable="w14 w15 w16se w16cid w16 w16cex">
   <w:docDefaults>
     <w:rPrDefault>
       <w:rPr>
